--- a/3 курс/БЖД/Практика 3/Практика 3.docx
+++ b/3 курс/БЖД/Практика 3/Практика 3.docx
@@ -3,912 +3,1535 @@
 <w:document xmlns:wpc="http://schemas.microsoft.com/office/word/2010/wordprocessingCanvas" xmlns:cx="http://schemas.microsoft.com/office/drawing/2014/chartex" xmlns:cx1="http://schemas.microsoft.com/office/drawing/2015/9/8/chartex" xmlns:cx2="http://schemas.microsoft.com/office/drawing/2015/10/21/chartex" xmlns:cx3="http://schemas.microsoft.com/office/drawing/2016/5/9/chartex" xmlns:cx4="http://schemas.microsoft.com/office/drawing/2016/5/10/chartex" xmlns:cx5="http://schemas.microsoft.com/office/drawing/2016/5/11/chartex" xmlns:cx6="http://schemas.microsoft.com/office/drawing/2016/5/12/chartex" xmlns:cx7="http://schemas.microsoft.com/office/drawing/2016/5/13/chartex" xmlns:cx8="http://schemas.microsoft.com/office/drawing/2016/5/14/chartex" xmlns:mc="http://schemas.openxmlformats.org/markup-compatibility/2006" xmlns:aink="http://schemas.microsoft.com/office/drawing/2016/ink" xmlns:am3d="http://schemas.microsoft.com/office/drawing/2017/model3d" xmlns:o="urn:schemas-microsoft-com:office:office" xmlns:oel="http://schemas.microsoft.com/office/2019/extlst" xmlns:r="http://schemas.openxmlformats.org/officeDocument/2006/relationships" xmlns:m="http://schemas.openxmlformats.org/officeDocument/2006/math" xmlns:v="urn:schemas-microsoft-com:vml" xmlns:wp14="http://schemas.microsoft.com/office/word/2010/wordprocessingDrawing" xmlns:wp="http://schemas.openxmlformats.org/drawingml/2006/wordprocessingDrawing" xmlns:w10="urn:schemas-microsoft-com:office:word" xmlns:w="http://schemas.openxmlformats.org/wordprocessingml/2006/main" xmlns:w14="http://schemas.microsoft.com/office/word/2010/wordml" xmlns:w15="http://schemas.microsoft.com/office/word/2012/wordml" xmlns:w16cex="http://schemas.microsoft.com/office/word/2018/wordml/cex" xmlns:w16cid="http://schemas.microsoft.com/office/word/2016/wordml/cid" xmlns:w16="http://schemas.microsoft.com/office/word/2018/wordml" xmlns:w16du="http://schemas.microsoft.com/office/word/2023/wordml/word16du" xmlns:w16sdtdh="http://schemas.microsoft.com/office/word/2020/wordml/sdtdatahash" xmlns:w16sdtfl="http://schemas.microsoft.com/office/word/2024/wordml/sdtformatlock" xmlns:w16se="http://schemas.microsoft.com/office/word/2015/wordml/symex" xmlns:wpg="http://schemas.microsoft.com/office/word/2010/wordprocessingGroup" xmlns:wpi="http://schemas.microsoft.com/office/word/2010/wordprocessingInk" xmlns:wne="http://schemas.microsoft.com/office/word/2006/wordml" xmlns:wps="http://schemas.microsoft.com/office/word/2010/wordprocessingShape" mc:Ignorable="w14 w15 w16se w16cid w16 w16cex w16sdtdh w16sdtfl w16du wp14">
   <w:body>
     <w:p>
-      <w:r>
-        <w:t xml:space="preserve">Тов. преподаватель, главный инженер СУС (РДЦ) п. </w:t>
-      </w:r>
-      <w:r>
-        <w:t>Соколы Балан Кирилл</w:t>
-      </w:r>
-      <w:r>
-        <w:t>.</w:t>
-      </w:r>
-    </w:p>
-    <w:p>
-      <w:r>
-        <w:rPr>
+      <w:pPr>
+        <w:spacing w:line="360" w:lineRule="auto"/>
+        <w:jc w:val="center"/>
+        <w:rPr>
+          <w:rFonts w:ascii="Times New Roman" w:hAnsi="Times New Roman" w:cs="Times New Roman"/>
           <w:b/>
           <w:bCs/>
-        </w:rPr>
-        <w:t>В результате уяснения задачи и оценки обстановки варианта №1</w:t>
-      </w:r>
-      <w:r>
-        <w:rPr>
+          <w:sz w:val="28"/>
+          <w:szCs w:val="28"/>
+        </w:rPr>
+      </w:pPr>
+      <w:r>
+        <w:rPr>
+          <w:rFonts w:ascii="Times New Roman" w:hAnsi="Times New Roman" w:cs="Times New Roman"/>
           <w:b/>
           <w:bCs/>
-        </w:rPr>
-        <w:t>6</w:t>
-      </w:r>
-      <w:r>
-        <w:rPr>
+          <w:sz w:val="28"/>
+          <w:szCs w:val="28"/>
+        </w:rPr>
+        <w:t>Практическая работа №3</w:t>
+      </w:r>
+    </w:p>
+    <w:p>
+      <w:pPr>
+        <w:spacing w:line="360" w:lineRule="auto"/>
+        <w:ind w:firstLine="360"/>
+        <w:jc w:val="both"/>
+        <w:rPr>
+          <w:rFonts w:ascii="Times New Roman" w:hAnsi="Times New Roman" w:cs="Times New Roman"/>
+          <w:sz w:val="24"/>
+          <w:szCs w:val="24"/>
+        </w:rPr>
+      </w:pPr>
+      <w:r>
+        <w:rPr>
+          <w:rFonts w:ascii="Times New Roman" w:hAnsi="Times New Roman" w:cs="Times New Roman"/>
+          <w:sz w:val="24"/>
+          <w:szCs w:val="24"/>
+        </w:rPr>
+        <w:t>Тов. преподаватель, главный инженер СУС (РДЦ) п. Соколы Балан Кирилл.</w:t>
+      </w:r>
+      <w:r>
+        <w:rPr>
+          <w:rFonts w:ascii="Times New Roman" w:hAnsi="Times New Roman" w:cs="Times New Roman"/>
+          <w:sz w:val="24"/>
+          <w:szCs w:val="24"/>
+        </w:rPr>
+        <w:br/>
+        <w:t>Ознакомившись с условиями задачи и оценив обстановку варианта №16 (</w:t>
+      </w:r>
+      <w:r>
+        <w:rPr>
+          <w:rFonts w:ascii="Cambria Math" w:hAnsi="Cambria Math" w:cs="Cambria Math"/>
+          <w:sz w:val="24"/>
+          <w:szCs w:val="24"/>
+        </w:rPr>
+        <w:t>𝑁</w:t>
+      </w:r>
+      <w:r>
+        <w:rPr>
+          <w:rFonts w:ascii="Times New Roman" w:hAnsi="Times New Roman" w:cs="Times New Roman"/>
+          <w:sz w:val="24"/>
+          <w:szCs w:val="24"/>
+        </w:rPr>
+        <w:t xml:space="preserve">рп = 600 чел., </w:t>
+      </w:r>
+      <w:r>
+        <w:rPr>
+          <w:rFonts w:ascii="Cambria Math" w:hAnsi="Cambria Math" w:cs="Cambria Math"/>
+          <w:sz w:val="24"/>
+          <w:szCs w:val="24"/>
+        </w:rPr>
+        <w:t>𝑁</w:t>
+      </w:r>
+      <w:r>
+        <w:rPr>
+          <w:rFonts w:ascii="Times New Roman" w:hAnsi="Times New Roman" w:cs="Times New Roman"/>
+          <w:sz w:val="24"/>
+          <w:szCs w:val="24"/>
+        </w:rPr>
+        <w:t xml:space="preserve">осн = 75 чел., обеспеченность СИЗ — 65 %, </w:t>
+      </w:r>
+      <w:r>
+        <w:rPr>
+          <w:rFonts w:ascii="Cambria Math" w:hAnsi="Cambria Math" w:cs="Cambria Math"/>
+          <w:sz w:val="24"/>
+          <w:szCs w:val="24"/>
+        </w:rPr>
+        <w:t>𝑅</w:t>
+      </w:r>
+      <w:r>
+        <w:rPr>
+          <w:rFonts w:ascii="Times New Roman" w:hAnsi="Times New Roman" w:cs="Times New Roman"/>
+          <w:sz w:val="24"/>
+          <w:szCs w:val="24"/>
+        </w:rPr>
+        <w:t xml:space="preserve">3 = 3.3 км, хранение хлора в необвалованной ёмкости в количестве </w:t>
+      </w:r>
+      <w:r>
+        <w:rPr>
+          <w:rFonts w:ascii="Cambria Math" w:hAnsi="Cambria Math" w:cs="Cambria Math"/>
+          <w:sz w:val="24"/>
+          <w:szCs w:val="24"/>
+        </w:rPr>
+        <w:t>𝐺</w:t>
+      </w:r>
+      <w:r>
+        <w:rPr>
+          <w:rFonts w:ascii="Times New Roman" w:hAnsi="Times New Roman" w:cs="Times New Roman"/>
+          <w:sz w:val="24"/>
+          <w:szCs w:val="24"/>
+        </w:rPr>
+        <w:t xml:space="preserve"> = 80 т, скорость ветра </w:t>
+      </w:r>
+      <w:r>
+        <w:rPr>
+          <w:rFonts w:ascii="Cambria Math" w:hAnsi="Cambria Math" w:cs="Cambria Math"/>
+          <w:sz w:val="24"/>
+          <w:szCs w:val="24"/>
+        </w:rPr>
+        <w:t>𝑣</w:t>
+      </w:r>
+      <w:r>
+        <w:rPr>
+          <w:rFonts w:ascii="Times New Roman" w:hAnsi="Times New Roman" w:cs="Times New Roman"/>
+          <w:sz w:val="24"/>
+          <w:szCs w:val="24"/>
+        </w:rPr>
+        <w:t xml:space="preserve"> = 3 м/с), в результате расчётов получил:</w:t>
+      </w:r>
+    </w:p>
+    <w:p>
+      <w:pPr>
+        <w:numPr>
+          <w:ilvl w:val="0"/>
+          <w:numId w:val="1"/>
+        </w:numPr>
+        <w:spacing w:line="360" w:lineRule="auto"/>
+        <w:jc w:val="both"/>
+        <w:rPr>
+          <w:rFonts w:ascii="Times New Roman" w:hAnsi="Times New Roman" w:cs="Times New Roman"/>
+          <w:sz w:val="24"/>
+          <w:szCs w:val="24"/>
+        </w:rPr>
+      </w:pPr>
+      <w:r>
+        <w:rPr>
+          <w:rFonts w:ascii="Times New Roman" w:hAnsi="Times New Roman" w:cs="Times New Roman"/>
+          <w:sz w:val="24"/>
+          <w:szCs w:val="24"/>
+        </w:rPr>
+        <w:t xml:space="preserve">Толщина слоя разлива хлора для необвалованных ёмкостей: </w:t>
+      </w:r>
+      <w:r>
+        <w:rPr>
+          <w:rFonts w:ascii="Cambria Math" w:hAnsi="Cambria Math" w:cs="Cambria Math"/>
+          <w:sz w:val="24"/>
+          <w:szCs w:val="24"/>
+        </w:rPr>
+        <w:t>𝑑</w:t>
+      </w:r>
+      <w:r>
+        <w:rPr>
+          <w:rFonts w:ascii="Times New Roman" w:hAnsi="Times New Roman" w:cs="Times New Roman"/>
+          <w:sz w:val="24"/>
+          <w:szCs w:val="24"/>
+        </w:rPr>
+        <w:t xml:space="preserve"> = 0.05 м</w:t>
+      </w:r>
+    </w:p>
+    <w:p>
+      <w:pPr>
+        <w:numPr>
+          <w:ilvl w:val="0"/>
+          <w:numId w:val="1"/>
+        </w:numPr>
+        <w:spacing w:line="360" w:lineRule="auto"/>
+        <w:jc w:val="both"/>
+        <w:rPr>
+          <w:rFonts w:ascii="Times New Roman" w:hAnsi="Times New Roman" w:cs="Times New Roman"/>
+          <w:sz w:val="24"/>
+          <w:szCs w:val="24"/>
+        </w:rPr>
+      </w:pPr>
+      <w:r>
+        <w:rPr>
+          <w:rFonts w:ascii="Times New Roman" w:hAnsi="Times New Roman" w:cs="Times New Roman"/>
+          <w:sz w:val="24"/>
+          <w:szCs w:val="24"/>
+        </w:rPr>
+        <w:t>Удельная плотность хлора: 1.56 кг/м³</w:t>
+      </w:r>
+    </w:p>
+    <w:p>
+      <w:pPr>
+        <w:numPr>
+          <w:ilvl w:val="0"/>
+          <w:numId w:val="1"/>
+        </w:numPr>
+        <w:spacing w:line="360" w:lineRule="auto"/>
+        <w:jc w:val="both"/>
+        <w:rPr>
+          <w:rFonts w:ascii="Times New Roman" w:hAnsi="Times New Roman" w:cs="Times New Roman"/>
+          <w:sz w:val="24"/>
+          <w:szCs w:val="24"/>
+        </w:rPr>
+      </w:pPr>
+      <w:r>
+        <w:rPr>
+          <w:rFonts w:ascii="Times New Roman" w:hAnsi="Times New Roman" w:cs="Times New Roman"/>
+          <w:sz w:val="24"/>
+          <w:szCs w:val="24"/>
+        </w:rPr>
+        <w:t xml:space="preserve">Площадь разлива: </w:t>
+      </w:r>
+      <w:r>
+        <w:rPr>
+          <w:rFonts w:ascii="Cambria Math" w:hAnsi="Cambria Math" w:cs="Cambria Math"/>
+          <w:sz w:val="24"/>
+          <w:szCs w:val="24"/>
+        </w:rPr>
+        <w:t>𝑆</w:t>
+      </w:r>
+      <w:r>
+        <w:rPr>
+          <w:rFonts w:ascii="Times New Roman" w:hAnsi="Times New Roman" w:cs="Times New Roman"/>
+          <w:sz w:val="24"/>
+          <w:szCs w:val="24"/>
+        </w:rPr>
+        <w:t>р = 1000 м²</w:t>
+      </w:r>
+    </w:p>
+    <w:p>
+      <w:pPr>
+        <w:numPr>
+          <w:ilvl w:val="0"/>
+          <w:numId w:val="1"/>
+        </w:numPr>
+        <w:spacing w:line="360" w:lineRule="auto"/>
+        <w:jc w:val="both"/>
+        <w:rPr>
+          <w:rFonts w:ascii="Times New Roman" w:hAnsi="Times New Roman" w:cs="Times New Roman"/>
+          <w:sz w:val="24"/>
+          <w:szCs w:val="24"/>
+        </w:rPr>
+      </w:pPr>
+      <w:r>
+        <w:rPr>
+          <w:rFonts w:ascii="Times New Roman" w:hAnsi="Times New Roman" w:cs="Times New Roman"/>
+          <w:sz w:val="24"/>
+          <w:szCs w:val="24"/>
+        </w:rPr>
+        <w:t xml:space="preserve">Длина и ширина зоны разлива: </w:t>
+      </w:r>
+      <w:r>
+        <w:rPr>
+          <w:rFonts w:ascii="Cambria Math" w:hAnsi="Cambria Math" w:cs="Cambria Math"/>
+          <w:sz w:val="24"/>
+          <w:szCs w:val="24"/>
+        </w:rPr>
+        <w:t>𝑙</w:t>
+      </w:r>
+      <w:r>
+        <w:rPr>
+          <w:rFonts w:ascii="Times New Roman" w:hAnsi="Times New Roman" w:cs="Times New Roman"/>
+          <w:sz w:val="24"/>
+          <w:szCs w:val="24"/>
+        </w:rPr>
+        <w:t xml:space="preserve"> = 36 м , </w:t>
+      </w:r>
+      <w:r>
+        <w:rPr>
+          <w:rFonts w:ascii="Cambria Math" w:hAnsi="Cambria Math" w:cs="Cambria Math"/>
+          <w:sz w:val="24"/>
+          <w:szCs w:val="24"/>
+        </w:rPr>
+        <w:t>𝑏</w:t>
+      </w:r>
+      <w:r>
+        <w:rPr>
+          <w:rFonts w:ascii="Times New Roman" w:hAnsi="Times New Roman" w:cs="Times New Roman"/>
+          <w:sz w:val="24"/>
+          <w:szCs w:val="24"/>
+        </w:rPr>
+        <w:t xml:space="preserve"> = 36 м</w:t>
+      </w:r>
+    </w:p>
+    <w:p>
+      <w:pPr>
+        <w:numPr>
+          <w:ilvl w:val="0"/>
+          <w:numId w:val="1"/>
+        </w:numPr>
+        <w:spacing w:line="360" w:lineRule="auto"/>
+        <w:jc w:val="both"/>
+        <w:rPr>
+          <w:rFonts w:ascii="Times New Roman" w:hAnsi="Times New Roman" w:cs="Times New Roman"/>
+          <w:sz w:val="24"/>
+          <w:szCs w:val="24"/>
+        </w:rPr>
+      </w:pPr>
+      <w:r>
+        <w:rPr>
+          <w:rFonts w:ascii="Times New Roman" w:hAnsi="Times New Roman" w:cs="Times New Roman"/>
+          <w:sz w:val="24"/>
+          <w:szCs w:val="24"/>
+        </w:rPr>
+        <w:t>Глубина распространения зараженного воздуха:</w:t>
+      </w:r>
+    </w:p>
+    <w:p>
+      <w:pPr>
+        <w:numPr>
+          <w:ilvl w:val="1"/>
+          <w:numId w:val="1"/>
+        </w:numPr>
+        <w:spacing w:line="360" w:lineRule="auto"/>
+        <w:jc w:val="both"/>
+        <w:rPr>
+          <w:rFonts w:ascii="Times New Roman" w:hAnsi="Times New Roman" w:cs="Times New Roman"/>
+          <w:sz w:val="24"/>
+          <w:szCs w:val="24"/>
+        </w:rPr>
+      </w:pPr>
+      <w:r>
+        <w:rPr>
+          <w:rFonts w:ascii="Times New Roman" w:hAnsi="Times New Roman" w:cs="Times New Roman"/>
+          <w:sz w:val="24"/>
+          <w:szCs w:val="24"/>
+        </w:rPr>
+        <w:t>при изотермии: Г</w:t>
+      </w:r>
+      <w:r>
+        <w:rPr>
+          <w:rFonts w:ascii="Times New Roman" w:hAnsi="Times New Roman" w:cs="Times New Roman"/>
+          <w:sz w:val="24"/>
+          <w:szCs w:val="24"/>
+          <w:vertAlign w:val="subscript"/>
+        </w:rPr>
+        <w:t>изот</w:t>
+      </w:r>
+      <w:r>
+        <w:rPr>
+          <w:rFonts w:ascii="Times New Roman" w:hAnsi="Times New Roman" w:cs="Times New Roman"/>
+          <w:sz w:val="24"/>
+          <w:szCs w:val="24"/>
+        </w:rPr>
+        <w:t xml:space="preserve"> = 1.32 км</w:t>
+      </w:r>
+    </w:p>
+    <w:p>
+      <w:pPr>
+        <w:numPr>
+          <w:ilvl w:val="1"/>
+          <w:numId w:val="1"/>
+        </w:numPr>
+        <w:spacing w:line="360" w:lineRule="auto"/>
+        <w:jc w:val="both"/>
+        <w:rPr>
+          <w:rFonts w:ascii="Times New Roman" w:hAnsi="Times New Roman" w:cs="Times New Roman"/>
+          <w:sz w:val="24"/>
+          <w:szCs w:val="24"/>
+        </w:rPr>
+      </w:pPr>
+      <w:r>
+        <w:rPr>
+          <w:rFonts w:ascii="Times New Roman" w:hAnsi="Times New Roman" w:cs="Times New Roman"/>
+          <w:sz w:val="24"/>
+          <w:szCs w:val="24"/>
+        </w:rPr>
+        <w:t>при инверсии: Г</w:t>
+      </w:r>
+      <w:r>
+        <w:rPr>
+          <w:rFonts w:ascii="Times New Roman" w:hAnsi="Times New Roman" w:cs="Times New Roman"/>
+          <w:sz w:val="24"/>
+          <w:szCs w:val="24"/>
+          <w:vertAlign w:val="subscript"/>
+        </w:rPr>
+        <w:t>инв</w:t>
+      </w:r>
+      <w:r>
+        <w:rPr>
+          <w:rFonts w:ascii="Times New Roman" w:hAnsi="Times New Roman" w:cs="Times New Roman"/>
+          <w:sz w:val="24"/>
+          <w:szCs w:val="24"/>
+        </w:rPr>
+        <w:t xml:space="preserve"> = 5.4 км</w:t>
+      </w:r>
+    </w:p>
+    <w:p>
+      <w:pPr>
+        <w:numPr>
+          <w:ilvl w:val="1"/>
+          <w:numId w:val="1"/>
+        </w:numPr>
+        <w:spacing w:line="360" w:lineRule="auto"/>
+        <w:jc w:val="both"/>
+        <w:rPr>
+          <w:rFonts w:ascii="Times New Roman" w:hAnsi="Times New Roman" w:cs="Times New Roman"/>
+          <w:sz w:val="24"/>
+          <w:szCs w:val="24"/>
+        </w:rPr>
+      </w:pPr>
+      <w:r>
+        <w:rPr>
+          <w:rFonts w:ascii="Times New Roman" w:hAnsi="Times New Roman" w:cs="Times New Roman"/>
+          <w:sz w:val="24"/>
+          <w:szCs w:val="24"/>
+        </w:rPr>
+        <w:t>при конверсии: Г</w:t>
+      </w:r>
+      <w:r>
+        <w:rPr>
+          <w:rFonts w:ascii="Times New Roman" w:hAnsi="Times New Roman" w:cs="Times New Roman"/>
+          <w:sz w:val="24"/>
+          <w:szCs w:val="24"/>
+          <w:vertAlign w:val="subscript"/>
+        </w:rPr>
+        <w:t>конв</w:t>
+      </w:r>
+      <w:r>
+        <w:rPr>
+          <w:rFonts w:ascii="Times New Roman" w:hAnsi="Times New Roman" w:cs="Times New Roman"/>
+          <w:sz w:val="24"/>
+          <w:szCs w:val="24"/>
+        </w:rPr>
+        <w:t xml:space="preserve"> = 0.298 км</w:t>
+      </w:r>
+    </w:p>
+    <w:p>
+      <w:pPr>
+        <w:numPr>
+          <w:ilvl w:val="0"/>
+          <w:numId w:val="1"/>
+        </w:numPr>
+        <w:spacing w:line="360" w:lineRule="auto"/>
+        <w:jc w:val="both"/>
+        <w:rPr>
+          <w:rFonts w:ascii="Times New Roman" w:hAnsi="Times New Roman" w:cs="Times New Roman"/>
+          <w:sz w:val="24"/>
+          <w:szCs w:val="24"/>
+        </w:rPr>
+      </w:pPr>
+      <w:r>
+        <w:rPr>
+          <w:rFonts w:ascii="Times New Roman" w:hAnsi="Times New Roman" w:cs="Times New Roman"/>
+          <w:sz w:val="24"/>
+          <w:szCs w:val="24"/>
+        </w:rPr>
+        <w:t>Ширина зоны заражения:</w:t>
+      </w:r>
+    </w:p>
+    <w:p>
+      <w:pPr>
+        <w:numPr>
+          <w:ilvl w:val="1"/>
+          <w:numId w:val="1"/>
+        </w:numPr>
+        <w:spacing w:line="360" w:lineRule="auto"/>
+        <w:jc w:val="both"/>
+        <w:rPr>
+          <w:rFonts w:ascii="Times New Roman" w:hAnsi="Times New Roman" w:cs="Times New Roman"/>
+          <w:sz w:val="24"/>
+          <w:szCs w:val="24"/>
+        </w:rPr>
+      </w:pPr>
+      <w:r>
+        <w:rPr>
+          <w:rFonts w:ascii="Times New Roman" w:hAnsi="Times New Roman" w:cs="Times New Roman"/>
+          <w:sz w:val="24"/>
+          <w:szCs w:val="24"/>
+        </w:rPr>
+        <w:t>при изотермии: Ш</w:t>
+      </w:r>
+      <w:r>
+        <w:rPr>
+          <w:rFonts w:ascii="Times New Roman" w:hAnsi="Times New Roman" w:cs="Times New Roman"/>
+          <w:sz w:val="24"/>
+          <w:szCs w:val="24"/>
+          <w:vertAlign w:val="subscript"/>
+        </w:rPr>
+        <w:t>изот</w:t>
+      </w:r>
+      <w:r>
+        <w:rPr>
+          <w:rFonts w:ascii="Times New Roman" w:hAnsi="Times New Roman" w:cs="Times New Roman"/>
+          <w:sz w:val="24"/>
+          <w:szCs w:val="24"/>
+        </w:rPr>
+        <w:t xml:space="preserve"> = 0.198 км</w:t>
+      </w:r>
+    </w:p>
+    <w:p>
+      <w:pPr>
+        <w:numPr>
+          <w:ilvl w:val="1"/>
+          <w:numId w:val="1"/>
+        </w:numPr>
+        <w:spacing w:line="360" w:lineRule="auto"/>
+        <w:jc w:val="both"/>
+        <w:rPr>
+          <w:rFonts w:ascii="Times New Roman" w:hAnsi="Times New Roman" w:cs="Times New Roman"/>
+          <w:sz w:val="24"/>
+          <w:szCs w:val="24"/>
+        </w:rPr>
+      </w:pPr>
+      <w:r>
+        <w:rPr>
+          <w:rFonts w:ascii="Times New Roman" w:hAnsi="Times New Roman" w:cs="Times New Roman"/>
+          <w:sz w:val="24"/>
+          <w:szCs w:val="24"/>
+        </w:rPr>
+        <w:t>при инверсии: Ш</w:t>
+      </w:r>
+      <w:r>
+        <w:rPr>
+          <w:rFonts w:ascii="Times New Roman" w:hAnsi="Times New Roman" w:cs="Times New Roman"/>
+          <w:sz w:val="24"/>
+          <w:szCs w:val="24"/>
+          <w:vertAlign w:val="subscript"/>
+        </w:rPr>
+        <w:t>инв</w:t>
+      </w:r>
+      <w:r>
+        <w:rPr>
+          <w:rFonts w:ascii="Times New Roman" w:hAnsi="Times New Roman" w:cs="Times New Roman"/>
+          <w:sz w:val="24"/>
+          <w:szCs w:val="24"/>
+        </w:rPr>
+        <w:t xml:space="preserve"> = 0.162 км</w:t>
+      </w:r>
+    </w:p>
+    <w:p>
+      <w:pPr>
+        <w:numPr>
+          <w:ilvl w:val="1"/>
+          <w:numId w:val="1"/>
+        </w:numPr>
+        <w:spacing w:line="360" w:lineRule="auto"/>
+        <w:jc w:val="both"/>
+        <w:rPr>
+          <w:rFonts w:ascii="Times New Roman" w:hAnsi="Times New Roman" w:cs="Times New Roman"/>
+          <w:sz w:val="24"/>
+          <w:szCs w:val="24"/>
+        </w:rPr>
+      </w:pPr>
+      <w:r>
+        <w:rPr>
+          <w:rFonts w:ascii="Times New Roman" w:hAnsi="Times New Roman" w:cs="Times New Roman"/>
+          <w:sz w:val="24"/>
+          <w:szCs w:val="24"/>
+        </w:rPr>
+        <w:t>при конверсии: Ш</w:t>
+      </w:r>
+      <w:r>
+        <w:rPr>
+          <w:rFonts w:ascii="Times New Roman" w:hAnsi="Times New Roman" w:cs="Times New Roman"/>
+          <w:sz w:val="24"/>
+          <w:szCs w:val="24"/>
+          <w:vertAlign w:val="subscript"/>
+        </w:rPr>
+        <w:t>конв</w:t>
+      </w:r>
+      <w:r>
+        <w:rPr>
+          <w:rFonts w:ascii="Times New Roman" w:hAnsi="Times New Roman" w:cs="Times New Roman"/>
+          <w:sz w:val="24"/>
+          <w:szCs w:val="24"/>
+        </w:rPr>
+        <w:t xml:space="preserve"> = 0.238 км</w:t>
+      </w:r>
+    </w:p>
+    <w:p>
+      <w:pPr>
+        <w:spacing w:line="360" w:lineRule="auto"/>
+        <w:jc w:val="center"/>
+        <w:rPr>
+          <w:rFonts w:ascii="Times New Roman" w:hAnsi="Times New Roman" w:cs="Times New Roman"/>
+          <w:sz w:val="24"/>
+          <w:szCs w:val="24"/>
+        </w:rPr>
+      </w:pPr>
+      <w:r>
+        <w:rPr>
+          <w:rFonts w:ascii="Times New Roman" w:hAnsi="Times New Roman" w:cs="Times New Roman"/>
           <w:b/>
           <w:bCs/>
-        </w:rPr>
-        <w:t>:</w:t>
-      </w:r>
-    </w:p>
-    <w:p>
-      <w:r>
-        <w:t>Число жителей в поселке №рп, чел = </w:t>
-      </w:r>
-      <w:r>
-        <w:rPr>
-          <w:b/>
-          <w:bCs/>
-        </w:rPr>
-        <w:t>6</w:t>
-      </w:r>
-      <w:r>
-        <w:rPr>
-          <w:b/>
-          <w:bCs/>
-        </w:rPr>
-        <w:t>00</w:t>
-      </w:r>
-      <w:r>
-        <w:t>;</w:t>
-      </w:r>
-    </w:p>
-    <w:p>
-      <w:r>
-        <w:t xml:space="preserve">Число работающих в смене </w:t>
+          <w:sz w:val="28"/>
+          <w:szCs w:val="28"/>
+        </w:rPr>
+        <w:t>Выводы</w:t>
+      </w:r>
+    </w:p>
+    <w:p>
+      <w:pPr>
+        <w:spacing w:line="360" w:lineRule="auto"/>
+        <w:ind w:firstLine="708"/>
+        <w:jc w:val="both"/>
+        <w:rPr>
+          <w:rFonts w:ascii="Times New Roman" w:hAnsi="Times New Roman" w:cs="Times New Roman"/>
+          <w:sz w:val="24"/>
+          <w:szCs w:val="24"/>
+        </w:rPr>
+      </w:pPr>
+      <w:r>
+        <w:rPr>
+          <w:rFonts w:ascii="Times New Roman" w:hAnsi="Times New Roman" w:cs="Times New Roman"/>
+          <w:sz w:val="24"/>
+          <w:szCs w:val="24"/>
+        </w:rPr>
+        <w:t xml:space="preserve">Анализ зон химического заражения показывает, что наиболее опасным является случай </w:t>
+      </w:r>
+      <w:r>
+        <w:rPr>
+          <w:rFonts w:ascii="Times New Roman" w:hAnsi="Times New Roman" w:cs="Times New Roman"/>
+          <w:sz w:val="24"/>
+          <w:szCs w:val="24"/>
+        </w:rPr>
+        <w:t>инверсии</w:t>
+      </w:r>
+      <w:r>
+        <w:rPr>
+          <w:rFonts w:ascii="Times New Roman" w:hAnsi="Times New Roman" w:cs="Times New Roman"/>
+          <w:sz w:val="24"/>
+          <w:szCs w:val="24"/>
+        </w:rPr>
+        <w:t>.</w:t>
+      </w:r>
+    </w:p>
+    <w:p>
+      <w:pPr>
+        <w:spacing w:line="360" w:lineRule="auto"/>
+        <w:ind w:firstLine="360"/>
+        <w:jc w:val="both"/>
+        <w:rPr>
+          <w:rFonts w:ascii="Times New Roman" w:hAnsi="Times New Roman" w:cs="Times New Roman"/>
+          <w:sz w:val="24"/>
+          <w:szCs w:val="24"/>
+        </w:rPr>
+      </w:pPr>
+      <w:r>
+        <w:rPr>
+          <w:rFonts w:ascii="Times New Roman" w:hAnsi="Times New Roman" w:cs="Times New Roman"/>
+          <w:sz w:val="24"/>
+          <w:szCs w:val="24"/>
+        </w:rPr>
+        <w:t>Мероприятия по снижению рисков:</w:t>
+      </w:r>
+    </w:p>
+    <w:p>
+      <w:pPr>
+        <w:numPr>
+          <w:ilvl w:val="0"/>
+          <w:numId w:val="2"/>
+        </w:numPr>
+        <w:tabs>
+          <w:tab w:val="clear" w:pos="720"/>
+          <w:tab w:val="num" w:pos="1068"/>
+        </w:tabs>
+        <w:spacing w:line="360" w:lineRule="auto"/>
+        <w:ind w:left="1068"/>
+        <w:jc w:val="both"/>
+        <w:rPr>
+          <w:rFonts w:ascii="Times New Roman" w:hAnsi="Times New Roman" w:cs="Times New Roman"/>
+          <w:sz w:val="24"/>
+          <w:szCs w:val="24"/>
+        </w:rPr>
+      </w:pPr>
+      <w:r>
+        <w:rPr>
+          <w:rFonts w:ascii="Times New Roman" w:hAnsi="Times New Roman" w:cs="Times New Roman"/>
+          <w:sz w:val="24"/>
+          <w:szCs w:val="24"/>
+        </w:rPr>
+        <w:t>Разработка и регулярное обновление плана ликвидации аварийных ситуаций.</w:t>
+      </w:r>
+    </w:p>
+    <w:p>
+      <w:pPr>
+        <w:numPr>
+          <w:ilvl w:val="0"/>
+          <w:numId w:val="2"/>
+        </w:numPr>
+        <w:tabs>
+          <w:tab w:val="clear" w:pos="720"/>
+          <w:tab w:val="num" w:pos="1068"/>
+        </w:tabs>
+        <w:spacing w:line="360" w:lineRule="auto"/>
+        <w:ind w:left="1068"/>
+        <w:jc w:val="both"/>
+        <w:rPr>
+          <w:rFonts w:ascii="Times New Roman" w:hAnsi="Times New Roman" w:cs="Times New Roman"/>
+          <w:sz w:val="24"/>
+          <w:szCs w:val="24"/>
+        </w:rPr>
+      </w:pPr>
+      <w:r>
+        <w:rPr>
+          <w:rFonts w:ascii="Times New Roman" w:hAnsi="Times New Roman" w:cs="Times New Roman"/>
+          <w:sz w:val="24"/>
+          <w:szCs w:val="24"/>
+        </w:rPr>
+        <w:t>Организация системы раннего оповещения населения и персонала.</w:t>
+      </w:r>
+    </w:p>
+    <w:p>
+      <w:pPr>
+        <w:numPr>
+          <w:ilvl w:val="0"/>
+          <w:numId w:val="2"/>
+        </w:numPr>
+        <w:tabs>
+          <w:tab w:val="clear" w:pos="720"/>
+          <w:tab w:val="num" w:pos="1068"/>
+        </w:tabs>
+        <w:spacing w:line="360" w:lineRule="auto"/>
+        <w:ind w:left="1068"/>
+        <w:jc w:val="both"/>
+        <w:rPr>
+          <w:rFonts w:ascii="Times New Roman" w:hAnsi="Times New Roman" w:cs="Times New Roman"/>
+          <w:sz w:val="24"/>
+          <w:szCs w:val="24"/>
+        </w:rPr>
+      </w:pPr>
+      <w:r>
+        <w:rPr>
+          <w:rFonts w:ascii="Times New Roman" w:hAnsi="Times New Roman" w:cs="Times New Roman"/>
+          <w:sz w:val="24"/>
+          <w:szCs w:val="24"/>
+        </w:rPr>
+        <w:t>Обучение и инструктаж персонала по действиям при утечке АХОВ.</w:t>
+      </w:r>
+    </w:p>
+    <w:p>
+      <w:pPr>
+        <w:numPr>
+          <w:ilvl w:val="0"/>
+          <w:numId w:val="2"/>
+        </w:numPr>
+        <w:tabs>
+          <w:tab w:val="clear" w:pos="720"/>
+          <w:tab w:val="num" w:pos="1068"/>
+        </w:tabs>
+        <w:spacing w:line="360" w:lineRule="auto"/>
+        <w:ind w:left="1068"/>
+        <w:jc w:val="both"/>
+        <w:rPr>
+          <w:rFonts w:ascii="Times New Roman" w:hAnsi="Times New Roman" w:cs="Times New Roman"/>
+          <w:sz w:val="24"/>
+          <w:szCs w:val="24"/>
+        </w:rPr>
+      </w:pPr>
+      <w:r>
+        <w:rPr>
+          <w:rFonts w:ascii="Times New Roman" w:hAnsi="Times New Roman" w:cs="Times New Roman"/>
+          <w:sz w:val="24"/>
+          <w:szCs w:val="24"/>
+        </w:rPr>
+        <w:t>Установка датчиков контроля химической обстановки по периметру объекта.</w:t>
+      </w:r>
+    </w:p>
+    <w:p>
+      <w:pPr>
+        <w:numPr>
+          <w:ilvl w:val="0"/>
+          <w:numId w:val="2"/>
+        </w:numPr>
+        <w:tabs>
+          <w:tab w:val="clear" w:pos="720"/>
+          <w:tab w:val="num" w:pos="1068"/>
+        </w:tabs>
+        <w:spacing w:line="360" w:lineRule="auto"/>
+        <w:ind w:left="1068"/>
+        <w:jc w:val="both"/>
+        <w:rPr>
+          <w:rFonts w:ascii="Times New Roman" w:hAnsi="Times New Roman" w:cs="Times New Roman"/>
+          <w:sz w:val="24"/>
+          <w:szCs w:val="24"/>
+        </w:rPr>
+      </w:pPr>
+      <w:r>
+        <w:rPr>
+          <w:rFonts w:ascii="Times New Roman" w:hAnsi="Times New Roman" w:cs="Times New Roman"/>
+          <w:sz w:val="24"/>
+          <w:szCs w:val="24"/>
+        </w:rPr>
+        <w:lastRenderedPageBreak/>
+        <w:t>Ведение постоянного наблюдения за погодными условиями (температура, направление и скорость ветра, влажность).</w:t>
+      </w:r>
+    </w:p>
+    <w:p>
+      <w:pPr>
+        <w:spacing w:line="360" w:lineRule="auto"/>
+        <w:ind w:firstLine="348"/>
+        <w:jc w:val="both"/>
+        <w:rPr>
+          <w:rFonts w:ascii="Times New Roman" w:hAnsi="Times New Roman" w:cs="Times New Roman"/>
+          <w:sz w:val="24"/>
+          <w:szCs w:val="24"/>
+        </w:rPr>
+      </w:pPr>
+      <w:r>
+        <w:rPr>
+          <w:rFonts w:ascii="Times New Roman" w:hAnsi="Times New Roman" w:cs="Times New Roman"/>
+          <w:sz w:val="24"/>
+          <w:szCs w:val="24"/>
+        </w:rPr>
+        <w:t>Время подхода заражённого облака к предприятию связи</w:t>
+      </w:r>
+      <w:r>
+        <w:rPr>
+          <w:rFonts w:ascii="Times New Roman" w:hAnsi="Times New Roman" w:cs="Times New Roman"/>
+          <w:sz w:val="24"/>
+          <w:szCs w:val="24"/>
+        </w:rPr>
+        <w:t xml:space="preserve"> </w:t>
       </w:r>
       <w:r>
         <w:rPr>
           <w:rFonts w:ascii="Cambria Math" w:hAnsi="Cambria Math" w:cs="Cambria Math"/>
+          <w:sz w:val="24"/>
+          <w:szCs w:val="24"/>
+        </w:rPr>
+        <w:t>𝑡</w:t>
+      </w:r>
+      <w:r>
+        <w:rPr>
+          <w:rFonts w:ascii="Times New Roman" w:hAnsi="Times New Roman" w:cs="Times New Roman"/>
+          <w:sz w:val="24"/>
+          <w:szCs w:val="24"/>
+          <w:vertAlign w:val="subscript"/>
+        </w:rPr>
+        <w:t>подх</w:t>
+      </w:r>
+      <w:r>
+        <w:rPr>
+          <w:rFonts w:ascii="Times New Roman" w:hAnsi="Times New Roman" w:cs="Times New Roman"/>
+          <w:sz w:val="24"/>
+          <w:szCs w:val="24"/>
+        </w:rPr>
+        <w:t xml:space="preserve"> = 12 мин</w:t>
+      </w:r>
+      <w:r>
+        <w:rPr>
+          <w:rFonts w:ascii="Times New Roman" w:hAnsi="Times New Roman" w:cs="Times New Roman"/>
+          <w:sz w:val="24"/>
+          <w:szCs w:val="24"/>
+        </w:rPr>
+        <w:t>.</w:t>
+      </w:r>
+    </w:p>
+    <w:p>
+      <w:pPr>
+        <w:spacing w:line="360" w:lineRule="auto"/>
+        <w:ind w:firstLine="348"/>
+        <w:jc w:val="both"/>
+        <w:rPr>
+          <w:rFonts w:ascii="Times New Roman" w:hAnsi="Times New Roman" w:cs="Times New Roman"/>
+          <w:sz w:val="24"/>
+          <w:szCs w:val="24"/>
+        </w:rPr>
+      </w:pPr>
+      <w:r>
+        <w:rPr>
+          <w:rFonts w:ascii="Times New Roman" w:hAnsi="Times New Roman" w:cs="Times New Roman"/>
+          <w:sz w:val="24"/>
+          <w:szCs w:val="24"/>
+        </w:rPr>
+        <w:t>За время подхода заражённого облака к предприятию связи, равно</w:t>
+      </w:r>
+      <w:r>
+        <w:rPr>
+          <w:rFonts w:ascii="Times New Roman" w:hAnsi="Times New Roman" w:cs="Times New Roman"/>
+          <w:sz w:val="24"/>
+          <w:szCs w:val="24"/>
+        </w:rPr>
+        <w:t>го</w:t>
+      </w:r>
+      <w:r>
+        <w:rPr>
+          <w:rFonts w:ascii="Times New Roman" w:hAnsi="Times New Roman" w:cs="Times New Roman"/>
+          <w:sz w:val="24"/>
+          <w:szCs w:val="24"/>
+        </w:rPr>
+        <w:t xml:space="preserve"> 12 минутам, при условии чётко организованного оповещения и подготовленности работников, есть возможность либо вывести весь персонал за пределы опасной зоны (при изотермии), либо перевести их в режим герметизации помещений (при инверсии). За это время человек может преодолеть до 1 км (при скорости передвижения 5 км/ч), что позволяет покинуть половину ширины зоны заражения.</w:t>
+      </w:r>
+    </w:p>
+    <w:p>
+      <w:pPr>
+        <w:spacing w:line="360" w:lineRule="auto"/>
+        <w:jc w:val="both"/>
+        <w:rPr>
+          <w:rFonts w:ascii="Times New Roman" w:hAnsi="Times New Roman" w:cs="Times New Roman"/>
+          <w:sz w:val="24"/>
+          <w:szCs w:val="24"/>
+        </w:rPr>
+      </w:pPr>
+      <w:r>
+        <w:rPr>
+          <w:rFonts w:ascii="Times New Roman" w:hAnsi="Times New Roman" w:cs="Times New Roman"/>
+          <w:sz w:val="24"/>
+          <w:szCs w:val="24"/>
+        </w:rPr>
+        <w:t>Мероприятия:</w:t>
+      </w:r>
+    </w:p>
+    <w:p>
+      <w:pPr>
+        <w:numPr>
+          <w:ilvl w:val="0"/>
+          <w:numId w:val="3"/>
+        </w:numPr>
+        <w:spacing w:line="360" w:lineRule="auto"/>
+        <w:jc w:val="both"/>
+        <w:rPr>
+          <w:rFonts w:ascii="Times New Roman" w:hAnsi="Times New Roman" w:cs="Times New Roman"/>
+          <w:sz w:val="24"/>
+          <w:szCs w:val="24"/>
+        </w:rPr>
+      </w:pPr>
+      <w:r>
+        <w:rPr>
+          <w:rFonts w:ascii="Times New Roman" w:hAnsi="Times New Roman" w:cs="Times New Roman"/>
+          <w:sz w:val="24"/>
+          <w:szCs w:val="24"/>
+        </w:rPr>
+        <w:t>При изотермии – провести немедленную эвакуацию персонала по заранее определённым маршрутам.</w:t>
+      </w:r>
+    </w:p>
+    <w:p>
+      <w:pPr>
+        <w:numPr>
+          <w:ilvl w:val="0"/>
+          <w:numId w:val="3"/>
+        </w:numPr>
+        <w:spacing w:line="360" w:lineRule="auto"/>
+        <w:jc w:val="both"/>
+        <w:rPr>
+          <w:rFonts w:ascii="Times New Roman" w:hAnsi="Times New Roman" w:cs="Times New Roman"/>
+          <w:sz w:val="24"/>
+          <w:szCs w:val="24"/>
+        </w:rPr>
+      </w:pPr>
+      <w:r>
+        <w:rPr>
+          <w:rFonts w:ascii="Times New Roman" w:hAnsi="Times New Roman" w:cs="Times New Roman"/>
+          <w:sz w:val="24"/>
+          <w:szCs w:val="24"/>
+        </w:rPr>
+        <w:t>При инверсии – организовать сбор работников в местах укрытия на территории предприятия.</w:t>
+      </w:r>
+    </w:p>
+    <w:p>
+      <w:pPr>
+        <w:numPr>
+          <w:ilvl w:val="0"/>
+          <w:numId w:val="3"/>
+        </w:numPr>
+        <w:spacing w:line="360" w:lineRule="auto"/>
+        <w:jc w:val="both"/>
+        <w:rPr>
+          <w:rFonts w:ascii="Times New Roman" w:hAnsi="Times New Roman" w:cs="Times New Roman"/>
+          <w:sz w:val="24"/>
+          <w:szCs w:val="24"/>
+        </w:rPr>
+      </w:pPr>
+      <w:r>
+        <w:rPr>
+          <w:rFonts w:ascii="Times New Roman" w:hAnsi="Times New Roman" w:cs="Times New Roman"/>
+          <w:sz w:val="24"/>
+          <w:szCs w:val="24"/>
+        </w:rPr>
+        <w:t>Загерметизировать помещения: закрыть окна, вентиляцию, заделать щели в дверях.</w:t>
+      </w:r>
+    </w:p>
+    <w:p>
+      <w:pPr>
+        <w:numPr>
+          <w:ilvl w:val="0"/>
+          <w:numId w:val="3"/>
+        </w:numPr>
+        <w:spacing w:line="360" w:lineRule="auto"/>
+        <w:jc w:val="both"/>
+        <w:rPr>
+          <w:rFonts w:ascii="Times New Roman" w:hAnsi="Times New Roman" w:cs="Times New Roman"/>
+          <w:sz w:val="24"/>
+          <w:szCs w:val="24"/>
+        </w:rPr>
+      </w:pPr>
+      <w:r>
+        <w:rPr>
+          <w:rFonts w:ascii="Times New Roman" w:hAnsi="Times New Roman" w:cs="Times New Roman"/>
+          <w:sz w:val="24"/>
+          <w:szCs w:val="24"/>
+        </w:rPr>
+        <w:t>Обеспечить надежную работу систем оповещения и проводить регулярные тренировочные эвакуации.</w:t>
+      </w:r>
+    </w:p>
+    <w:p>
+      <w:pPr>
+        <w:spacing w:line="360" w:lineRule="auto"/>
+        <w:ind w:firstLine="360"/>
+        <w:jc w:val="both"/>
+        <w:rPr>
+          <w:rFonts w:ascii="Times New Roman" w:hAnsi="Times New Roman" w:cs="Times New Roman"/>
+          <w:sz w:val="24"/>
+          <w:szCs w:val="24"/>
+        </w:rPr>
+      </w:pPr>
+      <w:r>
+        <w:rPr>
+          <w:rFonts w:ascii="Times New Roman" w:hAnsi="Times New Roman" w:cs="Times New Roman"/>
+          <w:sz w:val="24"/>
+          <w:szCs w:val="24"/>
+        </w:rPr>
+        <w:t>Время поражающего действия хлора</w:t>
+      </w:r>
+      <w:r>
+        <w:rPr>
+          <w:rFonts w:ascii="Times New Roman" w:hAnsi="Times New Roman" w:cs="Times New Roman"/>
+          <w:sz w:val="24"/>
+          <w:szCs w:val="24"/>
+        </w:rPr>
+        <w:t xml:space="preserve"> </w:t>
+      </w:r>
+      <w:r>
+        <w:rPr>
+          <w:rFonts w:ascii="Cambria Math" w:hAnsi="Cambria Math" w:cs="Cambria Math"/>
+          <w:sz w:val="24"/>
+          <w:szCs w:val="24"/>
+        </w:rPr>
+        <w:t>𝑡</w:t>
+      </w:r>
+      <w:r>
+        <w:rPr>
+          <w:rFonts w:ascii="Times New Roman" w:hAnsi="Times New Roman" w:cs="Times New Roman"/>
+          <w:sz w:val="24"/>
+          <w:szCs w:val="24"/>
+          <w:vertAlign w:val="subscript"/>
+        </w:rPr>
+        <w:t>пораж</w:t>
+      </w:r>
+      <w:r>
+        <w:rPr>
+          <w:rFonts w:ascii="Times New Roman" w:hAnsi="Times New Roman" w:cs="Times New Roman"/>
+          <w:sz w:val="24"/>
+          <w:szCs w:val="24"/>
+        </w:rPr>
+        <w:t xml:space="preserve"> = 31 мин</w:t>
+      </w:r>
+      <w:r>
+        <w:rPr>
+          <w:rFonts w:ascii="Times New Roman" w:hAnsi="Times New Roman" w:cs="Times New Roman"/>
+          <w:sz w:val="24"/>
+          <w:szCs w:val="24"/>
+        </w:rPr>
+        <w:t>.</w:t>
+      </w:r>
+    </w:p>
+    <w:p>
+      <w:pPr>
+        <w:spacing w:line="360" w:lineRule="auto"/>
+        <w:ind w:firstLine="360"/>
+        <w:jc w:val="both"/>
+        <w:rPr>
+          <w:rFonts w:ascii="Times New Roman" w:hAnsi="Times New Roman" w:cs="Times New Roman"/>
+          <w:sz w:val="24"/>
+          <w:szCs w:val="24"/>
+          <w:lang w:val="en-US"/>
+        </w:rPr>
+      </w:pPr>
+      <w:r>
+        <w:rPr>
+          <w:rFonts w:ascii="Times New Roman" w:hAnsi="Times New Roman" w:cs="Times New Roman"/>
+          <w:sz w:val="24"/>
+          <w:szCs w:val="24"/>
+        </w:rPr>
+        <w:t>Через 31 минуту после начала аварии уровень химического заражения должен снизиться до безопасного. Однако перед возвращением персонала необходимо провести химическую разведку территории и помещений. При необходимости — провести дегазацию силами аварийно-спасательных формирований.</w:t>
+      </w:r>
+    </w:p>
+    <w:p>
+      <w:pPr>
+        <w:spacing w:line="360" w:lineRule="auto"/>
+        <w:jc w:val="both"/>
+        <w:rPr>
+          <w:rFonts w:ascii="Times New Roman" w:hAnsi="Times New Roman" w:cs="Times New Roman"/>
+          <w:sz w:val="24"/>
+          <w:szCs w:val="24"/>
+        </w:rPr>
+      </w:pPr>
+      <w:r>
+        <w:rPr>
+          <w:rFonts w:ascii="Times New Roman" w:hAnsi="Times New Roman" w:cs="Times New Roman"/>
+          <w:sz w:val="24"/>
+          <w:szCs w:val="24"/>
+        </w:rPr>
+        <w:t>Мероприятия:</w:t>
+      </w:r>
+    </w:p>
+    <w:p>
+      <w:pPr>
+        <w:numPr>
+          <w:ilvl w:val="0"/>
+          <w:numId w:val="4"/>
+        </w:numPr>
+        <w:spacing w:line="360" w:lineRule="auto"/>
+        <w:jc w:val="both"/>
+        <w:rPr>
+          <w:rFonts w:ascii="Times New Roman" w:hAnsi="Times New Roman" w:cs="Times New Roman"/>
+          <w:sz w:val="24"/>
+          <w:szCs w:val="24"/>
+        </w:rPr>
+      </w:pPr>
+      <w:r>
+        <w:rPr>
+          <w:rFonts w:ascii="Times New Roman" w:hAnsi="Times New Roman" w:cs="Times New Roman"/>
+          <w:sz w:val="24"/>
+          <w:szCs w:val="24"/>
+        </w:rPr>
+        <w:t>Организовать комплексный контроль за уровнем зараженности местности и помещений.</w:t>
+      </w:r>
+    </w:p>
+    <w:p>
+      <w:pPr>
+        <w:numPr>
+          <w:ilvl w:val="0"/>
+          <w:numId w:val="4"/>
+        </w:numPr>
+        <w:spacing w:line="360" w:lineRule="auto"/>
+        <w:jc w:val="both"/>
+        <w:rPr>
+          <w:rFonts w:ascii="Times New Roman" w:hAnsi="Times New Roman" w:cs="Times New Roman"/>
+          <w:sz w:val="24"/>
+          <w:szCs w:val="24"/>
+        </w:rPr>
+      </w:pPr>
+      <w:r>
+        <w:rPr>
+          <w:rFonts w:ascii="Times New Roman" w:hAnsi="Times New Roman" w:cs="Times New Roman"/>
+          <w:sz w:val="24"/>
+          <w:szCs w:val="24"/>
+        </w:rPr>
+        <w:t>После дегазации повторно провести химическую разведку для подтверждения безопасности.</w:t>
+      </w:r>
+    </w:p>
+    <w:p>
+      <w:pPr>
+        <w:numPr>
+          <w:ilvl w:val="0"/>
+          <w:numId w:val="4"/>
+        </w:numPr>
+        <w:spacing w:line="360" w:lineRule="auto"/>
+        <w:jc w:val="both"/>
+        <w:rPr>
+          <w:rFonts w:ascii="Times New Roman" w:hAnsi="Times New Roman" w:cs="Times New Roman"/>
+          <w:sz w:val="24"/>
+          <w:szCs w:val="24"/>
+        </w:rPr>
+      </w:pPr>
+      <w:r>
+        <w:rPr>
+          <w:rFonts w:ascii="Times New Roman" w:hAnsi="Times New Roman" w:cs="Times New Roman"/>
+          <w:sz w:val="24"/>
+          <w:szCs w:val="24"/>
+        </w:rPr>
+        <w:t>Убедиться в отсутствии накопления газа в герметичных помещениях.</w:t>
+      </w:r>
+    </w:p>
+    <w:p>
+      <w:pPr>
+        <w:numPr>
+          <w:ilvl w:val="0"/>
+          <w:numId w:val="4"/>
+        </w:numPr>
+        <w:spacing w:line="360" w:lineRule="auto"/>
+        <w:jc w:val="both"/>
+        <w:rPr>
+          <w:rFonts w:ascii="Times New Roman" w:hAnsi="Times New Roman" w:cs="Times New Roman"/>
+          <w:sz w:val="24"/>
+          <w:szCs w:val="24"/>
+        </w:rPr>
+      </w:pPr>
+      <w:r>
+        <w:rPr>
+          <w:rFonts w:ascii="Times New Roman" w:hAnsi="Times New Roman" w:cs="Times New Roman"/>
+          <w:sz w:val="24"/>
+          <w:szCs w:val="24"/>
+        </w:rPr>
+        <w:t>Провести осмотр оборудования на предмет повреждений или нарушения функциональности.</w:t>
+      </w:r>
+    </w:p>
+    <w:p>
+      <w:pPr>
+        <w:spacing w:line="360" w:lineRule="auto"/>
+        <w:ind w:firstLine="360"/>
+        <w:jc w:val="both"/>
+        <w:rPr>
+          <w:rFonts w:ascii="Times New Roman" w:hAnsi="Times New Roman" w:cs="Times New Roman"/>
+          <w:sz w:val="24"/>
+          <w:szCs w:val="24"/>
+        </w:rPr>
+      </w:pPr>
+      <w:r>
+        <w:rPr>
+          <w:rFonts w:ascii="Times New Roman" w:hAnsi="Times New Roman" w:cs="Times New Roman"/>
+          <w:sz w:val="24"/>
+          <w:szCs w:val="24"/>
+        </w:rPr>
+        <w:lastRenderedPageBreak/>
+        <w:t>Возможные потери среди работников предприятия связи:</w:t>
+      </w:r>
+      <w:r>
+        <w:rPr>
+          <w:rFonts w:ascii="Times New Roman" w:hAnsi="Times New Roman" w:cs="Times New Roman"/>
+          <w:sz w:val="24"/>
+          <w:szCs w:val="24"/>
+        </w:rPr>
+        <w:br/>
+        <w:t>Обеспеченность средствами индивидуальной защиты органов дыхания — 60%.</w:t>
+      </w:r>
+      <w:r>
+        <w:rPr>
+          <w:rFonts w:ascii="Times New Roman" w:hAnsi="Times New Roman" w:cs="Times New Roman"/>
+          <w:sz w:val="24"/>
+          <w:szCs w:val="24"/>
+        </w:rPr>
+        <w:br/>
+        <w:t xml:space="preserve">Численность работающих — </w:t>
+      </w:r>
+      <w:r>
+        <w:rPr>
+          <w:rFonts w:ascii="Cambria Math" w:hAnsi="Cambria Math" w:cs="Cambria Math"/>
+          <w:sz w:val="24"/>
+          <w:szCs w:val="24"/>
         </w:rPr>
         <w:t>𝑁</w:t>
       </w:r>
       <w:r>
-        <w:t>ос = </w:t>
-      </w:r>
-      <w:r>
-        <w:rPr>
-          <w:b/>
-          <w:bCs/>
-        </w:rPr>
-        <w:t>7</w:t>
-      </w:r>
-      <w:r>
-        <w:rPr>
-          <w:b/>
-          <w:bCs/>
-        </w:rPr>
-        <w:t>5</w:t>
-      </w:r>
-      <w:r>
-        <w:t> человек;</w:t>
-      </w:r>
-    </w:p>
-    <w:p>
-      <w:r>
-        <w:t>Средства индивидуальной защиты населения </w:t>
-      </w:r>
-      <w:r>
-        <w:rPr>
-          <w:b/>
-          <w:bCs/>
-        </w:rPr>
-        <w:t>6</w:t>
-      </w:r>
-      <w:r>
-        <w:rPr>
-          <w:b/>
-          <w:bCs/>
-        </w:rPr>
-        <w:t>5</w:t>
-      </w:r>
-      <w:r>
-        <w:t> %;</w:t>
-      </w:r>
-    </w:p>
-    <w:p>
-      <w:r>
-        <w:rPr>
-          <w:rFonts w:ascii="Cambria Math" w:hAnsi="Cambria Math" w:cs="Cambria Math"/>
-        </w:rPr>
-        <w:t>𝑅</w:t>
-      </w:r>
-      <w:r>
-        <w:t>3 = </w:t>
-      </w:r>
-      <w:r>
-        <w:rPr>
-          <w:b/>
-          <w:bCs/>
-        </w:rPr>
-        <w:t>3.3</w:t>
-      </w:r>
-      <w:r>
-        <w:t> км;</w:t>
-      </w:r>
-    </w:p>
-    <w:p>
-      <w:r>
-        <w:t>АХОВ </w:t>
-      </w:r>
-      <w:r>
-        <w:rPr>
-          <w:b/>
-          <w:bCs/>
-        </w:rPr>
-        <w:t>ХЛОР</w:t>
-      </w:r>
-      <w:r>
-        <w:t xml:space="preserve"> в количестве </w:t>
-      </w:r>
-      <w:r>
-        <w:rPr>
-          <w:rFonts w:ascii="Cambria Math" w:hAnsi="Cambria Math" w:cs="Cambria Math"/>
-        </w:rPr>
-        <w:t>𝐺</w:t>
-      </w:r>
-      <w:r>
-        <w:t xml:space="preserve"> = </w:t>
-      </w:r>
-      <w:r>
-        <w:rPr>
-          <w:b/>
-          <w:bCs/>
-        </w:rPr>
-        <w:t>8</w:t>
-      </w:r>
-      <w:r>
-        <w:rPr>
-          <w:b/>
-          <w:bCs/>
-        </w:rPr>
-        <w:t>0</w:t>
-      </w:r>
-      <w:r>
-        <w:t> т;</w:t>
-      </w:r>
-    </w:p>
-    <w:p>
-      <w:r>
-        <w:t>Способ хранения АХОВ в </w:t>
-      </w:r>
-      <w:r>
-        <w:rPr>
-          <w:b/>
-          <w:bCs/>
-        </w:rPr>
-        <w:t>необвалованной</w:t>
-      </w:r>
-      <w:r>
-        <w:t> ёмкости;</w:t>
-      </w:r>
-    </w:p>
-    <w:p>
-      <w:r>
-        <w:rPr>
-          <w:rFonts w:ascii="Cambria Math" w:hAnsi="Cambria Math" w:cs="Cambria Math"/>
-        </w:rPr>
-        <w:t>𝑣</w:t>
-      </w:r>
-      <w:r>
-        <w:t xml:space="preserve"> = </w:t>
-      </w:r>
-      <w:r>
-        <w:rPr>
-          <w:b/>
-          <w:bCs/>
-        </w:rPr>
-        <w:t>3</w:t>
-      </w:r>
-      <w:r>
-        <w:t> м/с.</w:t>
-      </w:r>
-    </w:p>
-    <w:p>
-      <w:r>
-        <w:rPr>
-          <w:b/>
-          <w:bCs/>
-        </w:rPr>
-        <w:t>В результате расчётов получил:</w:t>
-      </w:r>
-    </w:p>
-    <w:p>
-      <w:r>
-        <w:t>d – толщина слоя разлива ХОВ для не обвалованных ёмкостей = 0,05 м;</w:t>
-      </w:r>
-    </w:p>
-    <w:p>
-      <w:r>
-        <w:t>Удельная плотность хлора 1,56 кг/м</w:t>
-      </w:r>
-      <w:r>
-        <w:rPr>
-          <w:vertAlign w:val="superscript"/>
-        </w:rPr>
-        <w:t>3</w:t>
-      </w:r>
-      <w:r>
-        <w:t>;</w:t>
-      </w:r>
-    </w:p>
-    <w:p>
-      <w:r>
-        <w:rPr>
-          <w:rFonts w:ascii="Cambria Math" w:hAnsi="Cambria Math" w:cs="Cambria Math"/>
-        </w:rPr>
-        <w:t>𝑆</w:t>
-      </w:r>
-      <w:r>
-        <w:rPr>
-          <w:b/>
-          <w:bCs/>
-          <w:vertAlign w:val="subscript"/>
-        </w:rPr>
-        <w:t>р</w:t>
-      </w:r>
-      <w:r>
-        <w:rPr>
-          <w:b/>
-          <w:bCs/>
-        </w:rPr>
-        <w:t xml:space="preserve"> = </w:t>
-      </w:r>
-      <w:r>
-        <w:rPr>
-          <w:b/>
-          <w:bCs/>
-        </w:rPr>
-        <w:t>1000</w:t>
-      </w:r>
-      <w:r>
-        <w:rPr>
-          <w:b/>
-          <w:bCs/>
-        </w:rPr>
-        <w:t xml:space="preserve"> м</w:t>
-      </w:r>
-      <w:r>
-        <w:rPr>
-          <w:b/>
-          <w:bCs/>
-          <w:vertAlign w:val="superscript"/>
-        </w:rPr>
-        <w:t>2</w:t>
-      </w:r>
-      <w:r>
-        <w:rPr>
-          <w:b/>
-          <w:bCs/>
-        </w:rPr>
-        <w:t>;</w:t>
-      </w:r>
-    </w:p>
-    <w:p>
-      <w:r>
-        <w:t xml:space="preserve">Длина </w:t>
-      </w:r>
-      <w:r>
-        <w:rPr>
-          <w:rFonts w:ascii="Cambria Math" w:hAnsi="Cambria Math" w:cs="Cambria Math"/>
-        </w:rPr>
-        <w:t>𝑙</w:t>
-      </w:r>
-      <w:r>
-        <w:t xml:space="preserve"> и ширина </w:t>
-      </w:r>
-      <w:r>
-        <w:rPr>
-          <w:rFonts w:ascii="Cambria Math" w:hAnsi="Cambria Math" w:cs="Cambria Math"/>
-        </w:rPr>
-        <w:t>𝑏</w:t>
-      </w:r>
-      <w:r>
-        <w:t xml:space="preserve"> зоны </w:t>
-      </w:r>
-      <w:r>
-        <w:t>раз</w:t>
-      </w:r>
-      <w:r>
-        <w:t xml:space="preserve">лива </w:t>
-      </w:r>
-      <w:r>
-        <w:t>36</w:t>
-      </w:r>
-      <w:r>
-        <w:t xml:space="preserve"> м;</w:t>
-      </w:r>
-    </w:p>
-    <w:p>
-      <w:r>
-        <w:rPr>
-          <w:b/>
-          <w:bCs/>
-        </w:rPr>
-        <w:t>Г</w:t>
-      </w:r>
-      <w:r>
-        <w:rPr>
-          <w:b/>
-          <w:bCs/>
-          <w:vertAlign w:val="subscript"/>
-        </w:rPr>
-        <w:t>изот</w:t>
-      </w:r>
-      <w:r>
-        <w:rPr>
-          <w:b/>
-          <w:bCs/>
-        </w:rPr>
-        <w:t> = 1</w:t>
-      </w:r>
-      <w:r>
-        <w:rPr>
-          <w:b/>
-          <w:bCs/>
-        </w:rPr>
-        <w:t>.32</w:t>
-      </w:r>
-      <w:r>
-        <w:rPr>
-          <w:b/>
-          <w:bCs/>
-        </w:rPr>
-        <w:t xml:space="preserve"> км; </w:t>
-      </w:r>
-    </w:p>
-    <w:p>
-      <w:r>
-        <w:rPr>
-          <w:b/>
-          <w:bCs/>
-        </w:rPr>
-        <w:t>Г</w:t>
-      </w:r>
-      <w:r>
-        <w:rPr>
-          <w:b/>
-          <w:bCs/>
-          <w:vertAlign w:val="subscript"/>
-        </w:rPr>
-        <w:t>инв </w:t>
-      </w:r>
-      <w:r>
-        <w:rPr>
-          <w:b/>
-          <w:bCs/>
-        </w:rPr>
-        <w:t xml:space="preserve">= </w:t>
-      </w:r>
-      <w:r>
-        <w:rPr>
-          <w:b/>
-          <w:bCs/>
-        </w:rPr>
-        <w:t>5.4</w:t>
-      </w:r>
-      <w:r>
-        <w:rPr>
-          <w:b/>
-          <w:bCs/>
-        </w:rPr>
-        <w:t xml:space="preserve"> км; </w:t>
-      </w:r>
-    </w:p>
-    <w:p>
-      <w:r>
-        <w:rPr>
-          <w:b/>
-          <w:bCs/>
-        </w:rPr>
-        <w:t>Г</w:t>
-      </w:r>
-      <w:r>
-        <w:rPr>
-          <w:b/>
-          <w:bCs/>
-          <w:vertAlign w:val="subscript"/>
-        </w:rPr>
-        <w:t>конв</w:t>
-      </w:r>
-      <w:r>
-        <w:rPr>
-          <w:b/>
-          <w:bCs/>
-        </w:rPr>
-        <w:t xml:space="preserve"> = </w:t>
-      </w:r>
-      <w:r>
-        <w:rPr>
-          <w:b/>
-          <w:bCs/>
-        </w:rPr>
-        <w:t>0.298</w:t>
-      </w:r>
-      <w:r>
-        <w:rPr>
-          <w:b/>
-          <w:bCs/>
-        </w:rPr>
-        <w:t xml:space="preserve"> км; </w:t>
-      </w:r>
-    </w:p>
-    <w:p>
-      <w:r>
-        <w:rPr>
-          <w:b/>
-          <w:bCs/>
-        </w:rPr>
-        <w:t>Ш</w:t>
-      </w:r>
-      <w:r>
-        <w:rPr>
-          <w:b/>
-          <w:bCs/>
-          <w:vertAlign w:val="subscript"/>
-        </w:rPr>
-        <w:t>изот</w:t>
-      </w:r>
-      <w:r>
-        <w:rPr>
-          <w:b/>
-          <w:bCs/>
-        </w:rPr>
-        <w:t xml:space="preserve"> = </w:t>
-      </w:r>
-      <w:r>
-        <w:rPr>
-          <w:b/>
-          <w:bCs/>
-        </w:rPr>
-        <w:t>0.198</w:t>
-      </w:r>
-      <w:r>
-        <w:rPr>
-          <w:b/>
-          <w:bCs/>
-        </w:rPr>
-        <w:t xml:space="preserve"> км;</w:t>
-      </w:r>
-    </w:p>
-    <w:p>
-      <w:r>
-        <w:rPr>
-          <w:b/>
-          <w:bCs/>
-        </w:rPr>
-        <w:t>Ш</w:t>
-      </w:r>
-      <w:r>
-        <w:rPr>
-          <w:b/>
-          <w:bCs/>
-          <w:vertAlign w:val="subscript"/>
-        </w:rPr>
-        <w:t>инв</w:t>
-      </w:r>
-      <w:r>
-        <w:rPr>
-          <w:b/>
-          <w:bCs/>
-        </w:rPr>
-        <w:t xml:space="preserve"> = </w:t>
-      </w:r>
-      <w:r>
-        <w:rPr>
-          <w:b/>
-          <w:bCs/>
-        </w:rPr>
-        <w:t>0.162</w:t>
-      </w:r>
-      <w:r>
-        <w:rPr>
-          <w:b/>
-          <w:bCs/>
-        </w:rPr>
-        <w:t xml:space="preserve"> км;</w:t>
-      </w:r>
-    </w:p>
-    <w:p>
-      <w:r>
-        <w:rPr>
-          <w:b/>
-          <w:bCs/>
-        </w:rPr>
-        <w:t>Ш</w:t>
-      </w:r>
-      <w:r>
-        <w:rPr>
-          <w:b/>
-          <w:bCs/>
-          <w:vertAlign w:val="subscript"/>
-        </w:rPr>
-        <w:t>конв</w:t>
-      </w:r>
-      <w:r>
-        <w:rPr>
-          <w:b/>
-          <w:bCs/>
-        </w:rPr>
-        <w:t xml:space="preserve"> = </w:t>
-      </w:r>
-      <w:r>
-        <w:rPr>
-          <w:b/>
-          <w:bCs/>
-        </w:rPr>
-        <w:t>0.238</w:t>
-      </w:r>
-      <w:r>
-        <w:rPr>
-          <w:b/>
-          <w:bCs/>
-        </w:rPr>
-        <w:t xml:space="preserve"> км.</w:t>
-      </w:r>
-    </w:p>
-    <w:p>
-      <w:r>
-        <w:rPr>
-          <w:b/>
-          <w:bCs/>
-        </w:rPr>
-        <w:t>Вывод:</w:t>
-      </w:r>
-    </w:p>
-    <w:p>
-      <w:r>
-        <w:t xml:space="preserve">Из рассмотрения зон химического заражения для различных случаев вертикальной устойчивости воздуха видим, что самым опасными являются случаи </w:t>
-      </w:r>
-      <w:r>
-        <w:t>конверсии</w:t>
-      </w:r>
-      <w:r>
-        <w:t>.</w:t>
-      </w:r>
-    </w:p>
-    <w:p>
-      <w:r>
-        <w:rPr>
-          <w:b/>
-          <w:bCs/>
+        <w:rPr>
+          <w:rFonts w:ascii="Times New Roman" w:hAnsi="Times New Roman" w:cs="Times New Roman"/>
+          <w:sz w:val="24"/>
+          <w:szCs w:val="24"/>
+        </w:rPr>
+        <w:t>осн = 75 чел.</w:t>
+      </w:r>
+    </w:p>
+    <w:p>
+      <w:pPr>
+        <w:spacing w:line="360" w:lineRule="auto"/>
+        <w:jc w:val="both"/>
+        <w:rPr>
+          <w:rFonts w:ascii="Times New Roman" w:hAnsi="Times New Roman" w:cs="Times New Roman"/>
+          <w:sz w:val="24"/>
+          <w:szCs w:val="24"/>
+        </w:rPr>
+      </w:pPr>
+      <w:r>
+        <w:rPr>
+          <w:rFonts w:ascii="Times New Roman" w:hAnsi="Times New Roman" w:cs="Times New Roman"/>
+          <w:sz w:val="24"/>
+          <w:szCs w:val="24"/>
+        </w:rPr>
+        <w:t>Общие потери составят: П = 16–17 чел.</w:t>
+      </w:r>
+    </w:p>
+    <w:p>
+      <w:pPr>
+        <w:spacing w:line="360" w:lineRule="auto"/>
+        <w:jc w:val="both"/>
+        <w:rPr>
+          <w:rFonts w:ascii="Times New Roman" w:hAnsi="Times New Roman" w:cs="Times New Roman"/>
+          <w:sz w:val="24"/>
+          <w:szCs w:val="24"/>
+        </w:rPr>
+      </w:pPr>
+      <w:r>
+        <w:rPr>
+          <w:rFonts w:ascii="Times New Roman" w:hAnsi="Times New Roman" w:cs="Times New Roman"/>
+          <w:sz w:val="24"/>
+          <w:szCs w:val="24"/>
+        </w:rPr>
+        <w:t>Распределение поражённых по степени тяжести:</w:t>
+      </w:r>
+    </w:p>
+    <w:p>
+      <w:pPr>
+        <w:numPr>
+          <w:ilvl w:val="0"/>
+          <w:numId w:val="5"/>
+        </w:numPr>
+        <w:spacing w:line="360" w:lineRule="auto"/>
+        <w:jc w:val="both"/>
+        <w:rPr>
+          <w:rFonts w:ascii="Times New Roman" w:hAnsi="Times New Roman" w:cs="Times New Roman"/>
+          <w:sz w:val="24"/>
+          <w:szCs w:val="24"/>
+        </w:rPr>
+      </w:pPr>
+      <w:r>
+        <w:rPr>
+          <w:rFonts w:ascii="Times New Roman" w:hAnsi="Times New Roman" w:cs="Times New Roman"/>
+          <w:sz w:val="24"/>
+          <w:szCs w:val="24"/>
+        </w:rPr>
+        <w:t>Лёгкие поражения: 4 чел.</w:t>
+      </w:r>
+    </w:p>
+    <w:p>
+      <w:pPr>
+        <w:numPr>
+          <w:ilvl w:val="0"/>
+          <w:numId w:val="5"/>
+        </w:numPr>
+        <w:spacing w:line="360" w:lineRule="auto"/>
+        <w:jc w:val="both"/>
+        <w:rPr>
+          <w:rFonts w:ascii="Times New Roman" w:hAnsi="Times New Roman" w:cs="Times New Roman"/>
+          <w:sz w:val="24"/>
+          <w:szCs w:val="24"/>
+        </w:rPr>
+      </w:pPr>
+      <w:r>
+        <w:rPr>
+          <w:rFonts w:ascii="Times New Roman" w:hAnsi="Times New Roman" w:cs="Times New Roman"/>
+          <w:sz w:val="24"/>
+          <w:szCs w:val="24"/>
+        </w:rPr>
+        <w:t>Средние и тяжёлые поражения: 6–7 чел.</w:t>
+      </w:r>
+    </w:p>
+    <w:p>
+      <w:pPr>
+        <w:numPr>
+          <w:ilvl w:val="0"/>
+          <w:numId w:val="5"/>
+        </w:numPr>
+        <w:spacing w:line="360" w:lineRule="auto"/>
+        <w:jc w:val="both"/>
+        <w:rPr>
+          <w:rFonts w:ascii="Times New Roman" w:hAnsi="Times New Roman" w:cs="Times New Roman"/>
+          <w:sz w:val="24"/>
+          <w:szCs w:val="24"/>
+        </w:rPr>
+      </w:pPr>
+      <w:r>
+        <w:rPr>
+          <w:rFonts w:ascii="Times New Roman" w:hAnsi="Times New Roman" w:cs="Times New Roman"/>
+          <w:sz w:val="24"/>
+          <w:szCs w:val="24"/>
+        </w:rPr>
+        <w:t>Поражения со смертельным исходом: 6 чел.</w:t>
+      </w:r>
+    </w:p>
+    <w:p>
+      <w:pPr>
+        <w:spacing w:line="360" w:lineRule="auto"/>
+        <w:ind w:firstLine="360"/>
+        <w:jc w:val="both"/>
+        <w:rPr>
+          <w:rFonts w:ascii="Times New Roman" w:hAnsi="Times New Roman" w:cs="Times New Roman"/>
+          <w:sz w:val="24"/>
+          <w:szCs w:val="24"/>
+        </w:rPr>
+      </w:pPr>
+      <w:r>
+        <w:rPr>
+          <w:rFonts w:ascii="Times New Roman" w:hAnsi="Times New Roman" w:cs="Times New Roman"/>
+          <w:sz w:val="24"/>
+          <w:szCs w:val="24"/>
+        </w:rPr>
+        <w:t>На предприятии связи возможны существенные потери персонала при воздействии химического заражения. Особенно уязвимы те, кто находится вне помещений и не имеет средств защиты дыхания.</w:t>
+      </w:r>
+    </w:p>
+    <w:p>
+      <w:pPr>
+        <w:spacing w:line="360" w:lineRule="auto"/>
+        <w:jc w:val="both"/>
+        <w:rPr>
+          <w:rFonts w:ascii="Times New Roman" w:hAnsi="Times New Roman" w:cs="Times New Roman"/>
+          <w:sz w:val="24"/>
+          <w:szCs w:val="24"/>
+        </w:rPr>
+      </w:pPr>
+      <w:r>
+        <w:rPr>
+          <w:rFonts w:ascii="Times New Roman" w:hAnsi="Times New Roman" w:cs="Times New Roman"/>
+          <w:sz w:val="24"/>
+          <w:szCs w:val="24"/>
         </w:rPr>
         <w:t>Мероприятия:</w:t>
       </w:r>
     </w:p>
     <w:p>
-      <w:r>
-        <w:t>Разработка и актуализация Плана ликвидации аварийных ситуаций. Организация системы раннего оповещения. Инструктаж и обучение персонала. Установить датчики контроля химической обстановки по периметру объекта. Вести непрерывный контроль за погодными условиями (температура, ветер, влажность), чтобы учитывать их влияние на распространение зараженного облака.</w:t>
-      </w:r>
-    </w:p>
-    <w:p>
-      <w:r>
-        <w:rPr>
-          <w:b/>
-          <w:bCs/>
-        </w:rPr>
-        <w:t>Время подхода зараженного воздуха к объекту связи:</w:t>
-      </w:r>
-    </w:p>
-    <w:p>
-      <w:r>
-        <w:rPr>
-          <w:rFonts w:ascii="Cambria Math" w:hAnsi="Cambria Math" w:cs="Cambria Math"/>
-        </w:rPr>
-        <w:t>𝑡</w:t>
-      </w:r>
-      <w:r>
-        <w:t xml:space="preserve">подх = </w:t>
-      </w:r>
-      <w:r>
-        <w:t>12</w:t>
-      </w:r>
-      <w:r>
-        <w:t xml:space="preserve"> мин.</w:t>
-      </w:r>
-    </w:p>
-    <w:p>
-      <w:r>
-        <w:rPr>
-          <w:b/>
-          <w:bCs/>
-        </w:rPr>
-        <w:t>Вывод:</w:t>
-      </w:r>
-    </w:p>
-    <w:p>
-      <w:r>
-        <w:t xml:space="preserve">За время подхода зараженного облака к предприятию связи, равное </w:t>
-      </w:r>
-      <w:r>
-        <w:t>12</w:t>
-      </w:r>
-      <w:r>
-        <w:t xml:space="preserve"> мин, при хорошо организованном оповещении о химической опасности можно подготовить работников к необходимости нахождения в химически опасной зоне, а также этого времени достаточно, чтобы </w:t>
-      </w:r>
-      <w:r>
-        <w:lastRenderedPageBreak/>
-        <w:t xml:space="preserve">работников вывести за пределы опасной зоны при изотермии (при скорости передвижения пешехода 5 км/ч возможно за </w:t>
-      </w:r>
-      <w:r>
-        <w:t>12</w:t>
-      </w:r>
-      <w:r>
-        <w:t xml:space="preserve"> мин преодолеть расстояние около </w:t>
-      </w:r>
-      <w:r>
-        <w:t>1</w:t>
-      </w:r>
-      <w:r>
-        <w:t xml:space="preserve"> </w:t>
-      </w:r>
-      <w:r>
-        <w:t>к</w:t>
-      </w:r>
-      <w:r>
-        <w:t xml:space="preserve">м, что превышает половину ширины зоны химического заражения). </w:t>
-      </w:r>
-    </w:p>
-    <w:p>
-      <w:r>
-        <w:rPr>
-          <w:b/>
-          <w:bCs/>
-        </w:rPr>
-        <w:t>Мероприятия:</w:t>
-      </w:r>
-    </w:p>
-    <w:p>
-      <w:r>
-        <w:t>Эвакуация людей возможна, но требуется оперативность в случае изотермии. Следует немедленно оповестить всех находящихся на территории узла связи о необходимости эвакуации. Дать чёткие инструкции, как покинуть территорию, использовать ближайшие выходы. Следовать по маршрутам, указанным в плане эвакуации.</w:t>
-      </w:r>
-    </w:p>
-    <w:p>
-      <w:r>
-        <w:t>При инверсии эвакуация людей в безопасную зону не является главным вариантом. Поэтому стоит организовать сбор персонала в заранее определённых точках укрытия на территории объекта, если эвакуация невозможна за отведённое время. Заколотить все потоки воздуха в укрытие (окна, вентиляции, щели в дверях).</w:t>
-      </w:r>
-    </w:p>
-    <w:p>
-      <w:r>
-        <w:t>Обеспечить безотказную работу системы оповещения о химической опасности на предприятии. Так как, запас времени для эвакуации крайне находится в диапазоне допустимого значения, следует проводит специальные тренировочные эвакуации, проведение регулярных проверок системы оповещения работников и проведение инструктажей с работниками о правильной и слаженной эвакуации</w:t>
-      </w:r>
-    </w:p>
-    <w:p>
-      <w:r>
-        <w:rPr>
-          <w:b/>
-          <w:bCs/>
-        </w:rPr>
-        <w:t>Время поражающего действия ОВ:</w:t>
-      </w:r>
-    </w:p>
-    <w:p>
-      <w:r>
-        <w:rPr>
-          <w:rFonts w:ascii="Cambria Math" w:hAnsi="Cambria Math" w:cs="Cambria Math"/>
-        </w:rPr>
-        <w:t>𝑡</w:t>
-      </w:r>
-      <w:r>
-        <w:t>пораж = 3</w:t>
-      </w:r>
-      <w:r>
-        <w:t xml:space="preserve">1 </w:t>
-      </w:r>
-      <w:r>
-        <w:t>мин</w:t>
-      </w:r>
-    </w:p>
-    <w:p>
-      <w:r>
-        <w:rPr>
-          <w:b/>
-          <w:bCs/>
-        </w:rPr>
-        <w:t>Вывод:</w:t>
-      </w:r>
-    </w:p>
-    <w:p>
-      <w:r>
-        <w:t>Через 3</w:t>
-      </w:r>
-      <w:r>
-        <w:t>1</w:t>
-      </w:r>
-      <w:r>
-        <w:t xml:space="preserve"> мин после начала химического заражения на предприятии связи уровень химического заражения должен уменьшиться до нормального. Но перед возвращением работников из места временного размещения вне зоны химического заражения (или выхода из герметизированных помещений на предприятии) следует провести химическую разведку местности и помещений и при необходимости провести их дегазацию силами нештатных аварийно-спасательных формирований предприятия связи.</w:t>
-      </w:r>
-    </w:p>
-    <w:p>
-      <w:r>
-        <w:rPr>
-          <w:b/>
-          <w:bCs/>
-        </w:rPr>
-        <w:t>Мероприятия:</w:t>
-      </w:r>
-    </w:p>
-    <w:p>
-      <w:r>
-        <w:t>Организовать комплексный контроль местности и помещений для определения остаточного уровня химического заражения. После завершения обработки необходимо повторно провести химическую разведку, чтобы убедиться в снижении концентрации веществ до безопасного уровня. Необходимо убедиться, что в герметичных зонах не накопились опасные концентрации газа.</w:t>
-      </w:r>
-    </w:p>
-    <w:p>
-      <w:r>
-        <w:t>После окончания всех мероприятий организовать осмотр оборудования, чтобы убедиться в его исправности.</w:t>
-      </w:r>
-    </w:p>
-    <w:p>
-      <w:r>
-        <w:rPr>
-          <w:b/>
-          <w:bCs/>
-        </w:rPr>
-        <w:t>Возможные потери среди работников предприятия связи:</w:t>
-      </w:r>
-    </w:p>
-    <w:p>
-      <w:r>
-        <w:t xml:space="preserve">Потери работников при их обеспеченности средствами индивидуальной защиты органов дыхания от хлора на </w:t>
-      </w:r>
-      <w:r>
-        <w:t>60</w:t>
-      </w:r>
-      <w:r>
-        <w:t xml:space="preserve"> % возможные потери в помещениях здания – </w:t>
-      </w:r>
-      <w:r>
-        <w:t>22</w:t>
-      </w:r>
-      <w:r>
-        <w:t> %.</w:t>
-      </w:r>
-    </w:p>
-    <w:p>
-      <w:r>
-        <w:t>При численности работающей смены на предприятии связи N</w:t>
-      </w:r>
-      <w:r>
-        <w:rPr>
-          <w:vertAlign w:val="subscript"/>
-        </w:rPr>
-        <w:t>осн</w:t>
-      </w:r>
-      <w:r>
-        <w:t xml:space="preserve"> = </w:t>
-      </w:r>
-      <w:r>
-        <w:t>75</w:t>
-      </w:r>
-      <w:r>
-        <w:t xml:space="preserve"> чел. общие потери составят П = </w:t>
-      </w:r>
-      <w:r>
-        <w:t>16-17</w:t>
-      </w:r>
-      <w:r>
-        <w:t xml:space="preserve"> чел.</w:t>
-      </w:r>
-    </w:p>
-    <w:p>
-      <w:r>
-        <w:t>Потери на предприятии связи по степени тяжести распределится следующим образом:</w:t>
-      </w:r>
-    </w:p>
-    <w:p>
-      <w:r>
-        <w:t>– поражения легкой степени –</w:t>
-      </w:r>
-      <w:r>
-        <w:t xml:space="preserve"> 4 </w:t>
-      </w:r>
-      <w:r>
-        <w:t>чел.;</w:t>
-      </w:r>
-    </w:p>
-    <w:p>
-      <w:r>
-        <w:lastRenderedPageBreak/>
-        <w:t xml:space="preserve">– поражения средней и тяжелой степени – </w:t>
-      </w:r>
-      <w:r>
-        <w:t>6-7</w:t>
-      </w:r>
-      <w:r>
-        <w:t xml:space="preserve"> чел.;</w:t>
-      </w:r>
-    </w:p>
-    <w:p>
-      <w:r>
-        <w:t xml:space="preserve">– поражения со смертельным исходом – </w:t>
-      </w:r>
-      <w:r>
-        <w:t xml:space="preserve">6 </w:t>
-      </w:r>
-      <w:r>
-        <w:t>чел.</w:t>
-      </w:r>
-    </w:p>
-    <w:p>
-      <w:r>
-        <w:rPr>
-          <w:b/>
-          <w:bCs/>
-        </w:rPr>
-        <w:t>Вывод:</w:t>
-      </w:r>
-    </w:p>
-    <w:p>
-      <w:r>
-        <w:t xml:space="preserve">Общие потери при воздействии химического заражения от хлора на предприятии связи составят </w:t>
-      </w:r>
-      <w:r>
-        <w:t>16-17</w:t>
-      </w:r>
-      <w:r>
-        <w:t xml:space="preserve">чел. При этом </w:t>
-      </w:r>
-      <w:r>
-        <w:t>4</w:t>
-      </w:r>
-      <w:r>
-        <w:t xml:space="preserve"> чел. получат поражения легкой степени, и ему окажут первую помощь непосредственно на предприятии связи; </w:t>
-      </w:r>
-      <w:r>
-        <w:t>6-7</w:t>
-      </w:r>
-      <w:r>
-        <w:t xml:space="preserve"> чел. получит поражения средней и тяжелой степени – ему необходимо оказание первой помощи в лечебных учреждениях; </w:t>
-      </w:r>
-      <w:r>
-        <w:t>6</w:t>
-      </w:r>
-      <w:r>
-        <w:t xml:space="preserve"> чел. получит поражения, приводящие к смертельному исходу.</w:t>
-      </w:r>
-    </w:p>
-    <w:p>
-      <w:r>
-        <w:rPr>
-          <w:b/>
-          <w:bCs/>
-        </w:rPr>
-        <w:t>Мероприятия:</w:t>
-      </w:r>
-    </w:p>
-    <w:p>
-      <w:r>
-        <w:t>На объекте связи и в населенном пункте периодически проводить проверки системы оповещения. Довести обеспеченность населения средствами индивидуальной защиты до 100%. Организационные мероприятия проводить на объектах заблаговременно, основными из них являются:</w:t>
-      </w:r>
-    </w:p>
-    <w:p>
-      <w:r>
-        <w:t>– контроль химической обстановки в повседневных условиях;</w:t>
-      </w:r>
-    </w:p>
-    <w:p>
-      <w:r>
-        <w:t>– организация системы оповещения работников и населения в случае аварии и периодическая ее проверка;</w:t>
-      </w:r>
-    </w:p>
-    <w:p>
-      <w:r>
-        <w:t>– обеспечение работников средствами индивидуальной защиты и в первую очередь наибольшей работающей смены, содержание их в постоянной готовности;</w:t>
-      </w:r>
-    </w:p>
-    <w:p>
-      <w:r>
-        <w:t>– заблаговременное прогнозирование зон возможного загрязнения ОВ по реальным метеоданным (направление и скорость ветра в приземном слое атмосферы измеряется не менее 2 раз в сутки);</w:t>
-      </w:r>
-    </w:p>
-    <w:p>
-      <w:r>
-        <w:t>– организация укрытия в защитных сооружениях, имеющихся на предприятии, или эвакуация рабочих, служащих и населения при необходимости.</w:t>
+      <w:pPr>
+        <w:numPr>
+          <w:ilvl w:val="0"/>
+          <w:numId w:val="6"/>
+        </w:numPr>
+        <w:spacing w:line="360" w:lineRule="auto"/>
+        <w:jc w:val="both"/>
+        <w:rPr>
+          <w:rFonts w:ascii="Times New Roman" w:hAnsi="Times New Roman" w:cs="Times New Roman"/>
+          <w:sz w:val="24"/>
+          <w:szCs w:val="24"/>
+        </w:rPr>
+      </w:pPr>
+      <w:r>
+        <w:rPr>
+          <w:rFonts w:ascii="Times New Roman" w:hAnsi="Times New Roman" w:cs="Times New Roman"/>
+          <w:sz w:val="24"/>
+          <w:szCs w:val="24"/>
+        </w:rPr>
+        <w:t>Регулярная проверка и совершенствование системы оповещения.</w:t>
+      </w:r>
+    </w:p>
+    <w:p>
+      <w:pPr>
+        <w:numPr>
+          <w:ilvl w:val="0"/>
+          <w:numId w:val="6"/>
+        </w:numPr>
+        <w:spacing w:line="360" w:lineRule="auto"/>
+        <w:jc w:val="both"/>
+        <w:rPr>
+          <w:rFonts w:ascii="Times New Roman" w:hAnsi="Times New Roman" w:cs="Times New Roman"/>
+          <w:sz w:val="24"/>
+          <w:szCs w:val="24"/>
+        </w:rPr>
+      </w:pPr>
+      <w:r>
+        <w:rPr>
+          <w:rFonts w:ascii="Times New Roman" w:hAnsi="Times New Roman" w:cs="Times New Roman"/>
+          <w:sz w:val="24"/>
+          <w:szCs w:val="24"/>
+        </w:rPr>
+        <w:t>Доведение обеспеченности персонала СИЗ до 100% .</w:t>
+      </w:r>
+    </w:p>
+    <w:p>
+      <w:pPr>
+        <w:numPr>
+          <w:ilvl w:val="0"/>
+          <w:numId w:val="6"/>
+        </w:numPr>
+        <w:spacing w:line="360" w:lineRule="auto"/>
+        <w:jc w:val="both"/>
+        <w:rPr>
+          <w:rFonts w:ascii="Times New Roman" w:hAnsi="Times New Roman" w:cs="Times New Roman"/>
+          <w:sz w:val="24"/>
+          <w:szCs w:val="24"/>
+        </w:rPr>
+      </w:pPr>
+      <w:r>
+        <w:rPr>
+          <w:rFonts w:ascii="Times New Roman" w:hAnsi="Times New Roman" w:cs="Times New Roman"/>
+          <w:sz w:val="24"/>
+          <w:szCs w:val="24"/>
+        </w:rPr>
+        <w:t>Контроль химической обстановки в повседневных условиях.</w:t>
+      </w:r>
+    </w:p>
+    <w:p>
+      <w:pPr>
+        <w:numPr>
+          <w:ilvl w:val="0"/>
+          <w:numId w:val="6"/>
+        </w:numPr>
+        <w:spacing w:line="360" w:lineRule="auto"/>
+        <w:jc w:val="both"/>
+        <w:rPr>
+          <w:rFonts w:ascii="Times New Roman" w:hAnsi="Times New Roman" w:cs="Times New Roman"/>
+          <w:sz w:val="24"/>
+          <w:szCs w:val="24"/>
+        </w:rPr>
+      </w:pPr>
+      <w:r>
+        <w:rPr>
+          <w:rFonts w:ascii="Times New Roman" w:hAnsi="Times New Roman" w:cs="Times New Roman"/>
+          <w:sz w:val="24"/>
+          <w:szCs w:val="24"/>
+        </w:rPr>
+        <w:t>Обеспечение готовности средств индивидуальной защиты.</w:t>
+      </w:r>
+    </w:p>
+    <w:p>
+      <w:pPr>
+        <w:numPr>
+          <w:ilvl w:val="0"/>
+          <w:numId w:val="6"/>
+        </w:numPr>
+        <w:spacing w:line="360" w:lineRule="auto"/>
+        <w:jc w:val="both"/>
+        <w:rPr>
+          <w:rFonts w:ascii="Times New Roman" w:hAnsi="Times New Roman" w:cs="Times New Roman"/>
+          <w:sz w:val="24"/>
+          <w:szCs w:val="24"/>
+        </w:rPr>
+      </w:pPr>
+      <w:r>
+        <w:rPr>
+          <w:rFonts w:ascii="Times New Roman" w:hAnsi="Times New Roman" w:cs="Times New Roman"/>
+          <w:sz w:val="24"/>
+          <w:szCs w:val="24"/>
+        </w:rPr>
+        <w:t>Прогнозирование зон возможного загрязнения на основе реальных метеоданных.</w:t>
+      </w:r>
+    </w:p>
+    <w:p>
+      <w:pPr>
+        <w:numPr>
+          <w:ilvl w:val="0"/>
+          <w:numId w:val="6"/>
+        </w:numPr>
+        <w:spacing w:line="360" w:lineRule="auto"/>
+        <w:jc w:val="both"/>
+        <w:rPr>
+          <w:rFonts w:ascii="Times New Roman" w:hAnsi="Times New Roman" w:cs="Times New Roman"/>
+          <w:sz w:val="24"/>
+          <w:szCs w:val="24"/>
+        </w:rPr>
+      </w:pPr>
+      <w:r>
+        <w:rPr>
+          <w:rFonts w:ascii="Times New Roman" w:hAnsi="Times New Roman" w:cs="Times New Roman"/>
+          <w:sz w:val="24"/>
+          <w:szCs w:val="24"/>
+        </w:rPr>
+        <w:t>Организация укрытия или эвакуации персонала в зависимости от ситуации.</w:t>
       </w:r>
     </w:p>
     <w:p/>
@@ -920,6 +1543,923 @@
     </w:sectPr>
   </w:body>
 </w:document>
+</file>
+
+<file path=word/numbering.xml><?xml version="1.0" encoding="utf-8"?>
+<w:numbering xmlns:wpc="http://schemas.microsoft.com/office/word/2010/wordprocessingCanvas" xmlns:cx="http://schemas.microsoft.com/office/drawing/2014/chartex" xmlns:cx1="http://schemas.microsoft.com/office/drawing/2015/9/8/chartex" xmlns:cx2="http://schemas.microsoft.com/office/drawing/2015/10/21/chartex" xmlns:cx3="http://schemas.microsoft.com/office/drawing/2016/5/9/chartex" xmlns:cx4="http://schemas.microsoft.com/office/drawing/2016/5/10/chartex" xmlns:cx5="http://schemas.microsoft.com/office/drawing/2016/5/11/chartex" xmlns:cx6="http://schemas.microsoft.com/office/drawing/2016/5/12/chartex" xmlns:cx7="http://schemas.microsoft.com/office/drawing/2016/5/13/chartex" xmlns:cx8="http://schemas.microsoft.com/office/drawing/2016/5/14/chartex" xmlns:mc="http://schemas.openxmlformats.org/markup-compatibility/2006" xmlns:aink="http://schemas.microsoft.com/office/drawing/2016/ink" xmlns:am3d="http://schemas.microsoft.com/office/drawing/2017/model3d" xmlns:o="urn:schemas-microsoft-com:office:office" xmlns:oel="http://schemas.microsoft.com/office/2019/extlst" xmlns:r="http://schemas.openxmlformats.org/officeDocument/2006/relationships" xmlns:m="http://schemas.openxmlformats.org/officeDocument/2006/math" xmlns:v="urn:schemas-microsoft-com:vml" xmlns:wp14="http://schemas.microsoft.com/office/word/2010/wordprocessingDrawing" xmlns:wp="http://schemas.openxmlformats.org/drawingml/2006/wordprocessingDrawing" xmlns:w10="urn:schemas-microsoft-com:office:word" xmlns:w="http://schemas.openxmlformats.org/wordprocessingml/2006/main" xmlns:w14="http://schemas.microsoft.com/office/word/2010/wordml" xmlns:w15="http://schemas.microsoft.com/office/word/2012/wordml" xmlns:w16cex="http://schemas.microsoft.com/office/word/2018/wordml/cex" xmlns:w16cid="http://schemas.microsoft.com/office/word/2016/wordml/cid" xmlns:w16="http://schemas.microsoft.com/office/word/2018/wordml" xmlns:w16du="http://schemas.microsoft.com/office/word/2023/wordml/word16du" xmlns:w16sdtdh="http://schemas.microsoft.com/office/word/2020/wordml/sdtdatahash" xmlns:w16sdtfl="http://schemas.microsoft.com/office/word/2024/wordml/sdtformatlock" xmlns:w16se="http://schemas.microsoft.com/office/word/2015/wordml/symex" xmlns:wpg="http://schemas.microsoft.com/office/word/2010/wordprocessingGroup" xmlns:wpi="http://schemas.microsoft.com/office/word/2010/wordprocessingInk" xmlns:wne="http://schemas.microsoft.com/office/word/2006/wordml" xmlns:wps="http://schemas.microsoft.com/office/word/2010/wordprocessingShape" mc:Ignorable="w14 w15 w16se w16cid w16 w16cex w16sdtdh w16sdtfl w16du wp14">
+  <w:abstractNum w:abstractNumId="0" w15:restartNumberingAfterBreak="0">
+    <w:nsid w:val="04E444BA"/>
+    <w:multiLevelType w:val="multilevel"/>
+    <w:tmpl w:val="D05027AE"/>
+    <w:lvl w:ilvl="0">
+      <w:start w:val="1"/>
+      <w:numFmt w:val="bullet"/>
+      <w:lvlText w:val=""/>
+      <w:lvlJc w:val="left"/>
+      <w:pPr>
+        <w:tabs>
+          <w:tab w:val="num" w:pos="720"/>
+        </w:tabs>
+        <w:ind w:left="720" w:hanging="360"/>
+      </w:pPr>
+      <w:rPr>
+        <w:rFonts w:ascii="Symbol" w:hAnsi="Symbol" w:hint="default"/>
+        <w:sz w:val="20"/>
+      </w:rPr>
+    </w:lvl>
+    <w:lvl w:ilvl="1" w:tentative="1">
+      <w:start w:val="1"/>
+      <w:numFmt w:val="bullet"/>
+      <w:lvlText w:val=""/>
+      <w:lvlJc w:val="left"/>
+      <w:pPr>
+        <w:tabs>
+          <w:tab w:val="num" w:pos="1440"/>
+        </w:tabs>
+        <w:ind w:left="1440" w:hanging="360"/>
+      </w:pPr>
+      <w:rPr>
+        <w:rFonts w:ascii="Symbol" w:hAnsi="Symbol" w:hint="default"/>
+        <w:sz w:val="20"/>
+      </w:rPr>
+    </w:lvl>
+    <w:lvl w:ilvl="2" w:tentative="1">
+      <w:start w:val="1"/>
+      <w:numFmt w:val="bullet"/>
+      <w:lvlText w:val=""/>
+      <w:lvlJc w:val="left"/>
+      <w:pPr>
+        <w:tabs>
+          <w:tab w:val="num" w:pos="2160"/>
+        </w:tabs>
+        <w:ind w:left="2160" w:hanging="360"/>
+      </w:pPr>
+      <w:rPr>
+        <w:rFonts w:ascii="Symbol" w:hAnsi="Symbol" w:hint="default"/>
+        <w:sz w:val="20"/>
+      </w:rPr>
+    </w:lvl>
+    <w:lvl w:ilvl="3" w:tentative="1">
+      <w:start w:val="1"/>
+      <w:numFmt w:val="bullet"/>
+      <w:lvlText w:val=""/>
+      <w:lvlJc w:val="left"/>
+      <w:pPr>
+        <w:tabs>
+          <w:tab w:val="num" w:pos="2880"/>
+        </w:tabs>
+        <w:ind w:left="2880" w:hanging="360"/>
+      </w:pPr>
+      <w:rPr>
+        <w:rFonts w:ascii="Symbol" w:hAnsi="Symbol" w:hint="default"/>
+        <w:sz w:val="20"/>
+      </w:rPr>
+    </w:lvl>
+    <w:lvl w:ilvl="4" w:tentative="1">
+      <w:start w:val="1"/>
+      <w:numFmt w:val="bullet"/>
+      <w:lvlText w:val=""/>
+      <w:lvlJc w:val="left"/>
+      <w:pPr>
+        <w:tabs>
+          <w:tab w:val="num" w:pos="3600"/>
+        </w:tabs>
+        <w:ind w:left="3600" w:hanging="360"/>
+      </w:pPr>
+      <w:rPr>
+        <w:rFonts w:ascii="Symbol" w:hAnsi="Symbol" w:hint="default"/>
+        <w:sz w:val="20"/>
+      </w:rPr>
+    </w:lvl>
+    <w:lvl w:ilvl="5" w:tentative="1">
+      <w:start w:val="1"/>
+      <w:numFmt w:val="bullet"/>
+      <w:lvlText w:val=""/>
+      <w:lvlJc w:val="left"/>
+      <w:pPr>
+        <w:tabs>
+          <w:tab w:val="num" w:pos="4320"/>
+        </w:tabs>
+        <w:ind w:left="4320" w:hanging="360"/>
+      </w:pPr>
+      <w:rPr>
+        <w:rFonts w:ascii="Symbol" w:hAnsi="Symbol" w:hint="default"/>
+        <w:sz w:val="20"/>
+      </w:rPr>
+    </w:lvl>
+    <w:lvl w:ilvl="6" w:tentative="1">
+      <w:start w:val="1"/>
+      <w:numFmt w:val="bullet"/>
+      <w:lvlText w:val=""/>
+      <w:lvlJc w:val="left"/>
+      <w:pPr>
+        <w:tabs>
+          <w:tab w:val="num" w:pos="5040"/>
+        </w:tabs>
+        <w:ind w:left="5040" w:hanging="360"/>
+      </w:pPr>
+      <w:rPr>
+        <w:rFonts w:ascii="Symbol" w:hAnsi="Symbol" w:hint="default"/>
+        <w:sz w:val="20"/>
+      </w:rPr>
+    </w:lvl>
+    <w:lvl w:ilvl="7" w:tentative="1">
+      <w:start w:val="1"/>
+      <w:numFmt w:val="bullet"/>
+      <w:lvlText w:val=""/>
+      <w:lvlJc w:val="left"/>
+      <w:pPr>
+        <w:tabs>
+          <w:tab w:val="num" w:pos="5760"/>
+        </w:tabs>
+        <w:ind w:left="5760" w:hanging="360"/>
+      </w:pPr>
+      <w:rPr>
+        <w:rFonts w:ascii="Symbol" w:hAnsi="Symbol" w:hint="default"/>
+        <w:sz w:val="20"/>
+      </w:rPr>
+    </w:lvl>
+    <w:lvl w:ilvl="8" w:tentative="1">
+      <w:start w:val="1"/>
+      <w:numFmt w:val="bullet"/>
+      <w:lvlText w:val=""/>
+      <w:lvlJc w:val="left"/>
+      <w:pPr>
+        <w:tabs>
+          <w:tab w:val="num" w:pos="6480"/>
+        </w:tabs>
+        <w:ind w:left="6480" w:hanging="360"/>
+      </w:pPr>
+      <w:rPr>
+        <w:rFonts w:ascii="Symbol" w:hAnsi="Symbol" w:hint="default"/>
+        <w:sz w:val="20"/>
+      </w:rPr>
+    </w:lvl>
+  </w:abstractNum>
+  <w:abstractNum w:abstractNumId="1" w15:restartNumberingAfterBreak="0">
+    <w:nsid w:val="37DA590E"/>
+    <w:multiLevelType w:val="multilevel"/>
+    <w:tmpl w:val="52607E28"/>
+    <w:lvl w:ilvl="0">
+      <w:start w:val="1"/>
+      <w:numFmt w:val="bullet"/>
+      <w:lvlText w:val=""/>
+      <w:lvlJc w:val="left"/>
+      <w:pPr>
+        <w:tabs>
+          <w:tab w:val="num" w:pos="720"/>
+        </w:tabs>
+        <w:ind w:left="720" w:hanging="360"/>
+      </w:pPr>
+      <w:rPr>
+        <w:rFonts w:ascii="Symbol" w:hAnsi="Symbol" w:hint="default"/>
+        <w:sz w:val="20"/>
+      </w:rPr>
+    </w:lvl>
+    <w:lvl w:ilvl="1">
+      <w:start w:val="1"/>
+      <w:numFmt w:val="bullet"/>
+      <w:lvlText w:val=""/>
+      <w:lvlJc w:val="left"/>
+      <w:pPr>
+        <w:tabs>
+          <w:tab w:val="num" w:pos="1440"/>
+        </w:tabs>
+        <w:ind w:left="1440" w:hanging="360"/>
+      </w:pPr>
+      <w:rPr>
+        <w:rFonts w:ascii="Symbol" w:hAnsi="Symbol" w:hint="default"/>
+        <w:sz w:val="20"/>
+      </w:rPr>
+    </w:lvl>
+    <w:lvl w:ilvl="2" w:tentative="1">
+      <w:start w:val="1"/>
+      <w:numFmt w:val="bullet"/>
+      <w:lvlText w:val=""/>
+      <w:lvlJc w:val="left"/>
+      <w:pPr>
+        <w:tabs>
+          <w:tab w:val="num" w:pos="2160"/>
+        </w:tabs>
+        <w:ind w:left="2160" w:hanging="360"/>
+      </w:pPr>
+      <w:rPr>
+        <w:rFonts w:ascii="Symbol" w:hAnsi="Symbol" w:hint="default"/>
+        <w:sz w:val="20"/>
+      </w:rPr>
+    </w:lvl>
+    <w:lvl w:ilvl="3" w:tentative="1">
+      <w:start w:val="1"/>
+      <w:numFmt w:val="bullet"/>
+      <w:lvlText w:val=""/>
+      <w:lvlJc w:val="left"/>
+      <w:pPr>
+        <w:tabs>
+          <w:tab w:val="num" w:pos="2880"/>
+        </w:tabs>
+        <w:ind w:left="2880" w:hanging="360"/>
+      </w:pPr>
+      <w:rPr>
+        <w:rFonts w:ascii="Symbol" w:hAnsi="Symbol" w:hint="default"/>
+        <w:sz w:val="20"/>
+      </w:rPr>
+    </w:lvl>
+    <w:lvl w:ilvl="4" w:tentative="1">
+      <w:start w:val="1"/>
+      <w:numFmt w:val="bullet"/>
+      <w:lvlText w:val=""/>
+      <w:lvlJc w:val="left"/>
+      <w:pPr>
+        <w:tabs>
+          <w:tab w:val="num" w:pos="3600"/>
+        </w:tabs>
+        <w:ind w:left="3600" w:hanging="360"/>
+      </w:pPr>
+      <w:rPr>
+        <w:rFonts w:ascii="Symbol" w:hAnsi="Symbol" w:hint="default"/>
+        <w:sz w:val="20"/>
+      </w:rPr>
+    </w:lvl>
+    <w:lvl w:ilvl="5" w:tentative="1">
+      <w:start w:val="1"/>
+      <w:numFmt w:val="bullet"/>
+      <w:lvlText w:val=""/>
+      <w:lvlJc w:val="left"/>
+      <w:pPr>
+        <w:tabs>
+          <w:tab w:val="num" w:pos="4320"/>
+        </w:tabs>
+        <w:ind w:left="4320" w:hanging="360"/>
+      </w:pPr>
+      <w:rPr>
+        <w:rFonts w:ascii="Symbol" w:hAnsi="Symbol" w:hint="default"/>
+        <w:sz w:val="20"/>
+      </w:rPr>
+    </w:lvl>
+    <w:lvl w:ilvl="6" w:tentative="1">
+      <w:start w:val="1"/>
+      <w:numFmt w:val="bullet"/>
+      <w:lvlText w:val=""/>
+      <w:lvlJc w:val="left"/>
+      <w:pPr>
+        <w:tabs>
+          <w:tab w:val="num" w:pos="5040"/>
+        </w:tabs>
+        <w:ind w:left="5040" w:hanging="360"/>
+      </w:pPr>
+      <w:rPr>
+        <w:rFonts w:ascii="Symbol" w:hAnsi="Symbol" w:hint="default"/>
+        <w:sz w:val="20"/>
+      </w:rPr>
+    </w:lvl>
+    <w:lvl w:ilvl="7" w:tentative="1">
+      <w:start w:val="1"/>
+      <w:numFmt w:val="bullet"/>
+      <w:lvlText w:val=""/>
+      <w:lvlJc w:val="left"/>
+      <w:pPr>
+        <w:tabs>
+          <w:tab w:val="num" w:pos="5760"/>
+        </w:tabs>
+        <w:ind w:left="5760" w:hanging="360"/>
+      </w:pPr>
+      <w:rPr>
+        <w:rFonts w:ascii="Symbol" w:hAnsi="Symbol" w:hint="default"/>
+        <w:sz w:val="20"/>
+      </w:rPr>
+    </w:lvl>
+    <w:lvl w:ilvl="8" w:tentative="1">
+      <w:start w:val="1"/>
+      <w:numFmt w:val="bullet"/>
+      <w:lvlText w:val=""/>
+      <w:lvlJc w:val="left"/>
+      <w:pPr>
+        <w:tabs>
+          <w:tab w:val="num" w:pos="6480"/>
+        </w:tabs>
+        <w:ind w:left="6480" w:hanging="360"/>
+      </w:pPr>
+      <w:rPr>
+        <w:rFonts w:ascii="Symbol" w:hAnsi="Symbol" w:hint="default"/>
+        <w:sz w:val="20"/>
+      </w:rPr>
+    </w:lvl>
+  </w:abstractNum>
+  <w:abstractNum w:abstractNumId="2" w15:restartNumberingAfterBreak="0">
+    <w:nsid w:val="4A44588C"/>
+    <w:multiLevelType w:val="multilevel"/>
+    <w:tmpl w:val="7F3A54D0"/>
+    <w:lvl w:ilvl="0">
+      <w:start w:val="1"/>
+      <w:numFmt w:val="bullet"/>
+      <w:lvlText w:val=""/>
+      <w:lvlJc w:val="left"/>
+      <w:pPr>
+        <w:tabs>
+          <w:tab w:val="num" w:pos="720"/>
+        </w:tabs>
+        <w:ind w:left="720" w:hanging="360"/>
+      </w:pPr>
+      <w:rPr>
+        <w:rFonts w:ascii="Symbol" w:hAnsi="Symbol" w:hint="default"/>
+        <w:sz w:val="20"/>
+      </w:rPr>
+    </w:lvl>
+    <w:lvl w:ilvl="1" w:tentative="1">
+      <w:start w:val="1"/>
+      <w:numFmt w:val="bullet"/>
+      <w:lvlText w:val=""/>
+      <w:lvlJc w:val="left"/>
+      <w:pPr>
+        <w:tabs>
+          <w:tab w:val="num" w:pos="1440"/>
+        </w:tabs>
+        <w:ind w:left="1440" w:hanging="360"/>
+      </w:pPr>
+      <w:rPr>
+        <w:rFonts w:ascii="Symbol" w:hAnsi="Symbol" w:hint="default"/>
+        <w:sz w:val="20"/>
+      </w:rPr>
+    </w:lvl>
+    <w:lvl w:ilvl="2" w:tentative="1">
+      <w:start w:val="1"/>
+      <w:numFmt w:val="bullet"/>
+      <w:lvlText w:val=""/>
+      <w:lvlJc w:val="left"/>
+      <w:pPr>
+        <w:tabs>
+          <w:tab w:val="num" w:pos="2160"/>
+        </w:tabs>
+        <w:ind w:left="2160" w:hanging="360"/>
+      </w:pPr>
+      <w:rPr>
+        <w:rFonts w:ascii="Symbol" w:hAnsi="Symbol" w:hint="default"/>
+        <w:sz w:val="20"/>
+      </w:rPr>
+    </w:lvl>
+    <w:lvl w:ilvl="3" w:tentative="1">
+      <w:start w:val="1"/>
+      <w:numFmt w:val="bullet"/>
+      <w:lvlText w:val=""/>
+      <w:lvlJc w:val="left"/>
+      <w:pPr>
+        <w:tabs>
+          <w:tab w:val="num" w:pos="2880"/>
+        </w:tabs>
+        <w:ind w:left="2880" w:hanging="360"/>
+      </w:pPr>
+      <w:rPr>
+        <w:rFonts w:ascii="Symbol" w:hAnsi="Symbol" w:hint="default"/>
+        <w:sz w:val="20"/>
+      </w:rPr>
+    </w:lvl>
+    <w:lvl w:ilvl="4" w:tentative="1">
+      <w:start w:val="1"/>
+      <w:numFmt w:val="bullet"/>
+      <w:lvlText w:val=""/>
+      <w:lvlJc w:val="left"/>
+      <w:pPr>
+        <w:tabs>
+          <w:tab w:val="num" w:pos="3600"/>
+        </w:tabs>
+        <w:ind w:left="3600" w:hanging="360"/>
+      </w:pPr>
+      <w:rPr>
+        <w:rFonts w:ascii="Symbol" w:hAnsi="Symbol" w:hint="default"/>
+        <w:sz w:val="20"/>
+      </w:rPr>
+    </w:lvl>
+    <w:lvl w:ilvl="5" w:tentative="1">
+      <w:start w:val="1"/>
+      <w:numFmt w:val="bullet"/>
+      <w:lvlText w:val=""/>
+      <w:lvlJc w:val="left"/>
+      <w:pPr>
+        <w:tabs>
+          <w:tab w:val="num" w:pos="4320"/>
+        </w:tabs>
+        <w:ind w:left="4320" w:hanging="360"/>
+      </w:pPr>
+      <w:rPr>
+        <w:rFonts w:ascii="Symbol" w:hAnsi="Symbol" w:hint="default"/>
+        <w:sz w:val="20"/>
+      </w:rPr>
+    </w:lvl>
+    <w:lvl w:ilvl="6" w:tentative="1">
+      <w:start w:val="1"/>
+      <w:numFmt w:val="bullet"/>
+      <w:lvlText w:val=""/>
+      <w:lvlJc w:val="left"/>
+      <w:pPr>
+        <w:tabs>
+          <w:tab w:val="num" w:pos="5040"/>
+        </w:tabs>
+        <w:ind w:left="5040" w:hanging="360"/>
+      </w:pPr>
+      <w:rPr>
+        <w:rFonts w:ascii="Symbol" w:hAnsi="Symbol" w:hint="default"/>
+        <w:sz w:val="20"/>
+      </w:rPr>
+    </w:lvl>
+    <w:lvl w:ilvl="7" w:tentative="1">
+      <w:start w:val="1"/>
+      <w:numFmt w:val="bullet"/>
+      <w:lvlText w:val=""/>
+      <w:lvlJc w:val="left"/>
+      <w:pPr>
+        <w:tabs>
+          <w:tab w:val="num" w:pos="5760"/>
+        </w:tabs>
+        <w:ind w:left="5760" w:hanging="360"/>
+      </w:pPr>
+      <w:rPr>
+        <w:rFonts w:ascii="Symbol" w:hAnsi="Symbol" w:hint="default"/>
+        <w:sz w:val="20"/>
+      </w:rPr>
+    </w:lvl>
+    <w:lvl w:ilvl="8" w:tentative="1">
+      <w:start w:val="1"/>
+      <w:numFmt w:val="bullet"/>
+      <w:lvlText w:val=""/>
+      <w:lvlJc w:val="left"/>
+      <w:pPr>
+        <w:tabs>
+          <w:tab w:val="num" w:pos="6480"/>
+        </w:tabs>
+        <w:ind w:left="6480" w:hanging="360"/>
+      </w:pPr>
+      <w:rPr>
+        <w:rFonts w:ascii="Symbol" w:hAnsi="Symbol" w:hint="default"/>
+        <w:sz w:val="20"/>
+      </w:rPr>
+    </w:lvl>
+  </w:abstractNum>
+  <w:abstractNum w:abstractNumId="3" w15:restartNumberingAfterBreak="0">
+    <w:nsid w:val="59F1493A"/>
+    <w:multiLevelType w:val="multilevel"/>
+    <w:tmpl w:val="065AFEF6"/>
+    <w:lvl w:ilvl="0">
+      <w:start w:val="1"/>
+      <w:numFmt w:val="bullet"/>
+      <w:lvlText w:val=""/>
+      <w:lvlJc w:val="left"/>
+      <w:pPr>
+        <w:tabs>
+          <w:tab w:val="num" w:pos="720"/>
+        </w:tabs>
+        <w:ind w:left="720" w:hanging="360"/>
+      </w:pPr>
+      <w:rPr>
+        <w:rFonts w:ascii="Symbol" w:hAnsi="Symbol" w:hint="default"/>
+        <w:sz w:val="20"/>
+      </w:rPr>
+    </w:lvl>
+    <w:lvl w:ilvl="1" w:tentative="1">
+      <w:start w:val="1"/>
+      <w:numFmt w:val="bullet"/>
+      <w:lvlText w:val=""/>
+      <w:lvlJc w:val="left"/>
+      <w:pPr>
+        <w:tabs>
+          <w:tab w:val="num" w:pos="1440"/>
+        </w:tabs>
+        <w:ind w:left="1440" w:hanging="360"/>
+      </w:pPr>
+      <w:rPr>
+        <w:rFonts w:ascii="Symbol" w:hAnsi="Symbol" w:hint="default"/>
+        <w:sz w:val="20"/>
+      </w:rPr>
+    </w:lvl>
+    <w:lvl w:ilvl="2" w:tentative="1">
+      <w:start w:val="1"/>
+      <w:numFmt w:val="bullet"/>
+      <w:lvlText w:val=""/>
+      <w:lvlJc w:val="left"/>
+      <w:pPr>
+        <w:tabs>
+          <w:tab w:val="num" w:pos="2160"/>
+        </w:tabs>
+        <w:ind w:left="2160" w:hanging="360"/>
+      </w:pPr>
+      <w:rPr>
+        <w:rFonts w:ascii="Symbol" w:hAnsi="Symbol" w:hint="default"/>
+        <w:sz w:val="20"/>
+      </w:rPr>
+    </w:lvl>
+    <w:lvl w:ilvl="3" w:tentative="1">
+      <w:start w:val="1"/>
+      <w:numFmt w:val="bullet"/>
+      <w:lvlText w:val=""/>
+      <w:lvlJc w:val="left"/>
+      <w:pPr>
+        <w:tabs>
+          <w:tab w:val="num" w:pos="2880"/>
+        </w:tabs>
+        <w:ind w:left="2880" w:hanging="360"/>
+      </w:pPr>
+      <w:rPr>
+        <w:rFonts w:ascii="Symbol" w:hAnsi="Symbol" w:hint="default"/>
+        <w:sz w:val="20"/>
+      </w:rPr>
+    </w:lvl>
+    <w:lvl w:ilvl="4" w:tentative="1">
+      <w:start w:val="1"/>
+      <w:numFmt w:val="bullet"/>
+      <w:lvlText w:val=""/>
+      <w:lvlJc w:val="left"/>
+      <w:pPr>
+        <w:tabs>
+          <w:tab w:val="num" w:pos="3600"/>
+        </w:tabs>
+        <w:ind w:left="3600" w:hanging="360"/>
+      </w:pPr>
+      <w:rPr>
+        <w:rFonts w:ascii="Symbol" w:hAnsi="Symbol" w:hint="default"/>
+        <w:sz w:val="20"/>
+      </w:rPr>
+    </w:lvl>
+    <w:lvl w:ilvl="5" w:tentative="1">
+      <w:start w:val="1"/>
+      <w:numFmt w:val="bullet"/>
+      <w:lvlText w:val=""/>
+      <w:lvlJc w:val="left"/>
+      <w:pPr>
+        <w:tabs>
+          <w:tab w:val="num" w:pos="4320"/>
+        </w:tabs>
+        <w:ind w:left="4320" w:hanging="360"/>
+      </w:pPr>
+      <w:rPr>
+        <w:rFonts w:ascii="Symbol" w:hAnsi="Symbol" w:hint="default"/>
+        <w:sz w:val="20"/>
+      </w:rPr>
+    </w:lvl>
+    <w:lvl w:ilvl="6" w:tentative="1">
+      <w:start w:val="1"/>
+      <w:numFmt w:val="bullet"/>
+      <w:lvlText w:val=""/>
+      <w:lvlJc w:val="left"/>
+      <w:pPr>
+        <w:tabs>
+          <w:tab w:val="num" w:pos="5040"/>
+        </w:tabs>
+        <w:ind w:left="5040" w:hanging="360"/>
+      </w:pPr>
+      <w:rPr>
+        <w:rFonts w:ascii="Symbol" w:hAnsi="Symbol" w:hint="default"/>
+        <w:sz w:val="20"/>
+      </w:rPr>
+    </w:lvl>
+    <w:lvl w:ilvl="7" w:tentative="1">
+      <w:start w:val="1"/>
+      <w:numFmt w:val="bullet"/>
+      <w:lvlText w:val=""/>
+      <w:lvlJc w:val="left"/>
+      <w:pPr>
+        <w:tabs>
+          <w:tab w:val="num" w:pos="5760"/>
+        </w:tabs>
+        <w:ind w:left="5760" w:hanging="360"/>
+      </w:pPr>
+      <w:rPr>
+        <w:rFonts w:ascii="Symbol" w:hAnsi="Symbol" w:hint="default"/>
+        <w:sz w:val="20"/>
+      </w:rPr>
+    </w:lvl>
+    <w:lvl w:ilvl="8" w:tentative="1">
+      <w:start w:val="1"/>
+      <w:numFmt w:val="bullet"/>
+      <w:lvlText w:val=""/>
+      <w:lvlJc w:val="left"/>
+      <w:pPr>
+        <w:tabs>
+          <w:tab w:val="num" w:pos="6480"/>
+        </w:tabs>
+        <w:ind w:left="6480" w:hanging="360"/>
+      </w:pPr>
+      <w:rPr>
+        <w:rFonts w:ascii="Symbol" w:hAnsi="Symbol" w:hint="default"/>
+        <w:sz w:val="20"/>
+      </w:rPr>
+    </w:lvl>
+  </w:abstractNum>
+  <w:abstractNum w:abstractNumId="4" w15:restartNumberingAfterBreak="0">
+    <w:nsid w:val="637B30F8"/>
+    <w:multiLevelType w:val="multilevel"/>
+    <w:tmpl w:val="886C0956"/>
+    <w:lvl w:ilvl="0">
+      <w:start w:val="1"/>
+      <w:numFmt w:val="bullet"/>
+      <w:lvlText w:val=""/>
+      <w:lvlJc w:val="left"/>
+      <w:pPr>
+        <w:tabs>
+          <w:tab w:val="num" w:pos="720"/>
+        </w:tabs>
+        <w:ind w:left="720" w:hanging="360"/>
+      </w:pPr>
+      <w:rPr>
+        <w:rFonts w:ascii="Symbol" w:hAnsi="Symbol" w:hint="default"/>
+        <w:sz w:val="20"/>
+      </w:rPr>
+    </w:lvl>
+    <w:lvl w:ilvl="1" w:tentative="1">
+      <w:start w:val="1"/>
+      <w:numFmt w:val="bullet"/>
+      <w:lvlText w:val=""/>
+      <w:lvlJc w:val="left"/>
+      <w:pPr>
+        <w:tabs>
+          <w:tab w:val="num" w:pos="1440"/>
+        </w:tabs>
+        <w:ind w:left="1440" w:hanging="360"/>
+      </w:pPr>
+      <w:rPr>
+        <w:rFonts w:ascii="Symbol" w:hAnsi="Symbol" w:hint="default"/>
+        <w:sz w:val="20"/>
+      </w:rPr>
+    </w:lvl>
+    <w:lvl w:ilvl="2" w:tentative="1">
+      <w:start w:val="1"/>
+      <w:numFmt w:val="bullet"/>
+      <w:lvlText w:val=""/>
+      <w:lvlJc w:val="left"/>
+      <w:pPr>
+        <w:tabs>
+          <w:tab w:val="num" w:pos="2160"/>
+        </w:tabs>
+        <w:ind w:left="2160" w:hanging="360"/>
+      </w:pPr>
+      <w:rPr>
+        <w:rFonts w:ascii="Symbol" w:hAnsi="Symbol" w:hint="default"/>
+        <w:sz w:val="20"/>
+      </w:rPr>
+    </w:lvl>
+    <w:lvl w:ilvl="3" w:tentative="1">
+      <w:start w:val="1"/>
+      <w:numFmt w:val="bullet"/>
+      <w:lvlText w:val=""/>
+      <w:lvlJc w:val="left"/>
+      <w:pPr>
+        <w:tabs>
+          <w:tab w:val="num" w:pos="2880"/>
+        </w:tabs>
+        <w:ind w:left="2880" w:hanging="360"/>
+      </w:pPr>
+      <w:rPr>
+        <w:rFonts w:ascii="Symbol" w:hAnsi="Symbol" w:hint="default"/>
+        <w:sz w:val="20"/>
+      </w:rPr>
+    </w:lvl>
+    <w:lvl w:ilvl="4" w:tentative="1">
+      <w:start w:val="1"/>
+      <w:numFmt w:val="bullet"/>
+      <w:lvlText w:val=""/>
+      <w:lvlJc w:val="left"/>
+      <w:pPr>
+        <w:tabs>
+          <w:tab w:val="num" w:pos="3600"/>
+        </w:tabs>
+        <w:ind w:left="3600" w:hanging="360"/>
+      </w:pPr>
+      <w:rPr>
+        <w:rFonts w:ascii="Symbol" w:hAnsi="Symbol" w:hint="default"/>
+        <w:sz w:val="20"/>
+      </w:rPr>
+    </w:lvl>
+    <w:lvl w:ilvl="5" w:tentative="1">
+      <w:start w:val="1"/>
+      <w:numFmt w:val="bullet"/>
+      <w:lvlText w:val=""/>
+      <w:lvlJc w:val="left"/>
+      <w:pPr>
+        <w:tabs>
+          <w:tab w:val="num" w:pos="4320"/>
+        </w:tabs>
+        <w:ind w:left="4320" w:hanging="360"/>
+      </w:pPr>
+      <w:rPr>
+        <w:rFonts w:ascii="Symbol" w:hAnsi="Symbol" w:hint="default"/>
+        <w:sz w:val="20"/>
+      </w:rPr>
+    </w:lvl>
+    <w:lvl w:ilvl="6" w:tentative="1">
+      <w:start w:val="1"/>
+      <w:numFmt w:val="bullet"/>
+      <w:lvlText w:val=""/>
+      <w:lvlJc w:val="left"/>
+      <w:pPr>
+        <w:tabs>
+          <w:tab w:val="num" w:pos="5040"/>
+        </w:tabs>
+        <w:ind w:left="5040" w:hanging="360"/>
+      </w:pPr>
+      <w:rPr>
+        <w:rFonts w:ascii="Symbol" w:hAnsi="Symbol" w:hint="default"/>
+        <w:sz w:val="20"/>
+      </w:rPr>
+    </w:lvl>
+    <w:lvl w:ilvl="7" w:tentative="1">
+      <w:start w:val="1"/>
+      <w:numFmt w:val="bullet"/>
+      <w:lvlText w:val=""/>
+      <w:lvlJc w:val="left"/>
+      <w:pPr>
+        <w:tabs>
+          <w:tab w:val="num" w:pos="5760"/>
+        </w:tabs>
+        <w:ind w:left="5760" w:hanging="360"/>
+      </w:pPr>
+      <w:rPr>
+        <w:rFonts w:ascii="Symbol" w:hAnsi="Symbol" w:hint="default"/>
+        <w:sz w:val="20"/>
+      </w:rPr>
+    </w:lvl>
+    <w:lvl w:ilvl="8" w:tentative="1">
+      <w:start w:val="1"/>
+      <w:numFmt w:val="bullet"/>
+      <w:lvlText w:val=""/>
+      <w:lvlJc w:val="left"/>
+      <w:pPr>
+        <w:tabs>
+          <w:tab w:val="num" w:pos="6480"/>
+        </w:tabs>
+        <w:ind w:left="6480" w:hanging="360"/>
+      </w:pPr>
+      <w:rPr>
+        <w:rFonts w:ascii="Symbol" w:hAnsi="Symbol" w:hint="default"/>
+        <w:sz w:val="20"/>
+      </w:rPr>
+    </w:lvl>
+  </w:abstractNum>
+  <w:abstractNum w:abstractNumId="5" w15:restartNumberingAfterBreak="0">
+    <w:nsid w:val="713C6132"/>
+    <w:multiLevelType w:val="multilevel"/>
+    <w:tmpl w:val="2AD457D4"/>
+    <w:lvl w:ilvl="0">
+      <w:start w:val="1"/>
+      <w:numFmt w:val="bullet"/>
+      <w:lvlText w:val=""/>
+      <w:lvlJc w:val="left"/>
+      <w:pPr>
+        <w:tabs>
+          <w:tab w:val="num" w:pos="720"/>
+        </w:tabs>
+        <w:ind w:left="720" w:hanging="360"/>
+      </w:pPr>
+      <w:rPr>
+        <w:rFonts w:ascii="Symbol" w:hAnsi="Symbol" w:hint="default"/>
+        <w:sz w:val="20"/>
+      </w:rPr>
+    </w:lvl>
+    <w:lvl w:ilvl="1" w:tentative="1">
+      <w:start w:val="1"/>
+      <w:numFmt w:val="bullet"/>
+      <w:lvlText w:val=""/>
+      <w:lvlJc w:val="left"/>
+      <w:pPr>
+        <w:tabs>
+          <w:tab w:val="num" w:pos="1440"/>
+        </w:tabs>
+        <w:ind w:left="1440" w:hanging="360"/>
+      </w:pPr>
+      <w:rPr>
+        <w:rFonts w:ascii="Symbol" w:hAnsi="Symbol" w:hint="default"/>
+        <w:sz w:val="20"/>
+      </w:rPr>
+    </w:lvl>
+    <w:lvl w:ilvl="2" w:tentative="1">
+      <w:start w:val="1"/>
+      <w:numFmt w:val="bullet"/>
+      <w:lvlText w:val=""/>
+      <w:lvlJc w:val="left"/>
+      <w:pPr>
+        <w:tabs>
+          <w:tab w:val="num" w:pos="2160"/>
+        </w:tabs>
+        <w:ind w:left="2160" w:hanging="360"/>
+      </w:pPr>
+      <w:rPr>
+        <w:rFonts w:ascii="Symbol" w:hAnsi="Symbol" w:hint="default"/>
+        <w:sz w:val="20"/>
+      </w:rPr>
+    </w:lvl>
+    <w:lvl w:ilvl="3" w:tentative="1">
+      <w:start w:val="1"/>
+      <w:numFmt w:val="bullet"/>
+      <w:lvlText w:val=""/>
+      <w:lvlJc w:val="left"/>
+      <w:pPr>
+        <w:tabs>
+          <w:tab w:val="num" w:pos="2880"/>
+        </w:tabs>
+        <w:ind w:left="2880" w:hanging="360"/>
+      </w:pPr>
+      <w:rPr>
+        <w:rFonts w:ascii="Symbol" w:hAnsi="Symbol" w:hint="default"/>
+        <w:sz w:val="20"/>
+      </w:rPr>
+    </w:lvl>
+    <w:lvl w:ilvl="4" w:tentative="1">
+      <w:start w:val="1"/>
+      <w:numFmt w:val="bullet"/>
+      <w:lvlText w:val=""/>
+      <w:lvlJc w:val="left"/>
+      <w:pPr>
+        <w:tabs>
+          <w:tab w:val="num" w:pos="3600"/>
+        </w:tabs>
+        <w:ind w:left="3600" w:hanging="360"/>
+      </w:pPr>
+      <w:rPr>
+        <w:rFonts w:ascii="Symbol" w:hAnsi="Symbol" w:hint="default"/>
+        <w:sz w:val="20"/>
+      </w:rPr>
+    </w:lvl>
+    <w:lvl w:ilvl="5" w:tentative="1">
+      <w:start w:val="1"/>
+      <w:numFmt w:val="bullet"/>
+      <w:lvlText w:val=""/>
+      <w:lvlJc w:val="left"/>
+      <w:pPr>
+        <w:tabs>
+          <w:tab w:val="num" w:pos="4320"/>
+        </w:tabs>
+        <w:ind w:left="4320" w:hanging="360"/>
+      </w:pPr>
+      <w:rPr>
+        <w:rFonts w:ascii="Symbol" w:hAnsi="Symbol" w:hint="default"/>
+        <w:sz w:val="20"/>
+      </w:rPr>
+    </w:lvl>
+    <w:lvl w:ilvl="6" w:tentative="1">
+      <w:start w:val="1"/>
+      <w:numFmt w:val="bullet"/>
+      <w:lvlText w:val=""/>
+      <w:lvlJc w:val="left"/>
+      <w:pPr>
+        <w:tabs>
+          <w:tab w:val="num" w:pos="5040"/>
+        </w:tabs>
+        <w:ind w:left="5040" w:hanging="360"/>
+      </w:pPr>
+      <w:rPr>
+        <w:rFonts w:ascii="Symbol" w:hAnsi="Symbol" w:hint="default"/>
+        <w:sz w:val="20"/>
+      </w:rPr>
+    </w:lvl>
+    <w:lvl w:ilvl="7" w:tentative="1">
+      <w:start w:val="1"/>
+      <w:numFmt w:val="bullet"/>
+      <w:lvlText w:val=""/>
+      <w:lvlJc w:val="left"/>
+      <w:pPr>
+        <w:tabs>
+          <w:tab w:val="num" w:pos="5760"/>
+        </w:tabs>
+        <w:ind w:left="5760" w:hanging="360"/>
+      </w:pPr>
+      <w:rPr>
+        <w:rFonts w:ascii="Symbol" w:hAnsi="Symbol" w:hint="default"/>
+        <w:sz w:val="20"/>
+      </w:rPr>
+    </w:lvl>
+    <w:lvl w:ilvl="8" w:tentative="1">
+      <w:start w:val="1"/>
+      <w:numFmt w:val="bullet"/>
+      <w:lvlText w:val=""/>
+      <w:lvlJc w:val="left"/>
+      <w:pPr>
+        <w:tabs>
+          <w:tab w:val="num" w:pos="6480"/>
+        </w:tabs>
+        <w:ind w:left="6480" w:hanging="360"/>
+      </w:pPr>
+      <w:rPr>
+        <w:rFonts w:ascii="Symbol" w:hAnsi="Symbol" w:hint="default"/>
+        <w:sz w:val="20"/>
+      </w:rPr>
+    </w:lvl>
+  </w:abstractNum>
+  <w:num w:numId="1" w16cid:durableId="894394871">
+    <w:abstractNumId w:val="1"/>
+  </w:num>
+  <w:num w:numId="2" w16cid:durableId="1404716379">
+    <w:abstractNumId w:val="0"/>
+  </w:num>
+  <w:num w:numId="3" w16cid:durableId="1667054100">
+    <w:abstractNumId w:val="5"/>
+  </w:num>
+  <w:num w:numId="4" w16cid:durableId="1896089698">
+    <w:abstractNumId w:val="3"/>
+  </w:num>
+  <w:num w:numId="5" w16cid:durableId="16779513">
+    <w:abstractNumId w:val="2"/>
+  </w:num>
+  <w:num w:numId="6" w16cid:durableId="1418287159">
+    <w:abstractNumId w:val="4"/>
+  </w:num>
+</w:numbering>
 </file>
 
 <file path=word/styles.xml><?xml version="1.0" encoding="utf-8"?>
@@ -1525,6 +3065,7 @@
   <w:style w:type="character" w:default="1" w:styleId="a0">
     <w:name w:val="Default Paragraph Font"/>
     <w:uiPriority w:val="1"/>
+    <w:semiHidden/>
     <w:unhideWhenUsed/>
   </w:style>
   <w:style w:type="table" w:default="1" w:styleId="a1">
